--- a/BCE LAB/Chapter 3 Challenges and Remedies of Floods in Maharashtra.docx
+++ b/BCE LAB/Chapter 3 Challenges and Remedies of Floods in Maharashtra.docx
@@ -1,6 +1,6 @@
 
 <file path=word/document.xml><?xml version="1.0" encoding="utf-8"?>
-<w:document xmlns:wpc="http://schemas.microsoft.com/office/word/2010/wordprocessingCanvas" xmlns:cx="http://schemas.microsoft.com/office/drawing/2014/chartex" xmlns:cx1="http://schemas.microsoft.com/office/drawing/2015/9/8/chartex" xmlns:cx2="http://schemas.microsoft.com/office/drawing/2015/10/21/chartex" xmlns:cx3="http://schemas.microsoft.com/office/drawing/2016/5/9/chartex" xmlns:cx4="http://schemas.microsoft.com/office/drawing/2016/5/10/chartex" xmlns:cx5="http://schemas.microsoft.com/office/drawing/2016/5/11/chartex" xmlns:cx6="http://schemas.microsoft.com/office/drawing/2016/5/12/chartex" xmlns:cx7="http://schemas.microsoft.com/office/drawing/2016/5/13/chartex" xmlns:cx8="http://schemas.microsoft.com/office/drawing/2016/5/14/chartex" xmlns:mc="http://schemas.openxmlformats.org/markup-compatibility/2006" xmlns:aink="http://schemas.microsoft.com/office/drawing/2016/ink" xmlns:am3d="http://schemas.microsoft.com/office/drawing/2017/model3d" xmlns:o="urn:schemas-microsoft-com:office:office" xmlns:oel="http://schemas.microsoft.com/office/2019/extlst" xmlns:r="http://schemas.openxmlformats.org/officeDocument/2006/relationships" xmlns:m="http://schemas.openxmlformats.org/officeDocument/2006/math" xmlns:v="urn:schemas-microsoft-com:vml" xmlns:wp14="http://schemas.microsoft.com/office/word/2010/wordprocessingDrawing" xmlns:wp="http://schemas.openxmlformats.org/drawingml/2006/wordprocessingDrawing" xmlns:w10="urn:schemas-microsoft-com:office:word" xmlns:w="http://schemas.openxmlformats.org/wordprocessingml/2006/main" xmlns:w14="http://schemas.microsoft.com/office/word/2010/wordml" xmlns:w15="http://schemas.microsoft.com/office/word/2012/wordml" xmlns:w16cex="http://schemas.microsoft.com/office/word/2018/wordml/cex" xmlns:w16cid="http://schemas.microsoft.com/office/word/2016/wordml/cid" xmlns:w16="http://schemas.microsoft.com/office/word/2018/wordml" xmlns:w16du="http://schemas.microsoft.com/office/word/2023/wordml/word16du" xmlns:w16sdtdh="http://schemas.microsoft.com/office/word/2020/wordml/sdtdatahash" xmlns:w16se="http://schemas.microsoft.com/office/word/2015/wordml/symex" xmlns:wpg="http://schemas.microsoft.com/office/word/2010/wordprocessingGroup" xmlns:wpi="http://schemas.microsoft.com/office/word/2010/wordprocessingInk" xmlns:wne="http://schemas.microsoft.com/office/word/2006/wordml" xmlns:wps="http://schemas.microsoft.com/office/word/2010/wordprocessingShape" mc:Ignorable="w14 w15 w16se w16cid w16 w16cex w16sdtdh w16du wp14">
+<w:document xmlns:wpc="http://schemas.microsoft.com/office/word/2010/wordprocessingCanvas" xmlns:mc="http://schemas.openxmlformats.org/markup-compatibility/2006" xmlns:o="urn:schemas-microsoft-com:office:office" xmlns:r="http://schemas.openxmlformats.org/officeDocument/2006/relationships" xmlns:m="http://schemas.openxmlformats.org/officeDocument/2006/math" xmlns:v="urn:schemas-microsoft-com:vml" xmlns:wp14="http://schemas.microsoft.com/office/word/2010/wordprocessingDrawing" xmlns:wp="http://schemas.openxmlformats.org/drawingml/2006/wordprocessingDrawing" xmlns:w10="urn:schemas-microsoft-com:office:word" xmlns:w="http://schemas.openxmlformats.org/wordprocessingml/2006/main" xmlns:w14="http://schemas.microsoft.com/office/word/2010/wordml" xmlns:w15="http://schemas.microsoft.com/office/word/2012/wordml" xmlns:wpg="http://schemas.microsoft.com/office/word/2010/wordprocessingGroup" xmlns:wpi="http://schemas.microsoft.com/office/word/2010/wordprocessingInk" xmlns:wne="http://schemas.microsoft.com/office/word/2006/wordml" xmlns:wps="http://schemas.microsoft.com/office/word/2010/wordprocessingShape" mc:Ignorable="w14 w15 wp14">
   <w:body>
     <w:p>
       <w:pPr>
@@ -245,6 +245,7 @@
         <w:rPr>
           <w:rFonts w:ascii="Times New Roman" w:hAnsi="Times New Roman" w:cs="Times New Roman"/>
           <w:noProof/>
+          <w:lang w:val="en-US" w:bidi="ar-SA"/>
         </w:rPr>
         <w:lastRenderedPageBreak/>
         <w:drawing>
@@ -360,24 +361,35 @@
       <w:pPr>
         <w:rPr>
           <w:rFonts w:ascii="Times New Roman" w:hAnsi="Times New Roman" w:cs="Times New Roman"/>
-        </w:rPr>
-      </w:pPr>
-    </w:p>
-    <w:p>
-      <w:pPr>
-        <w:rPr>
-          <w:rFonts w:ascii="Times New Roman" w:hAnsi="Times New Roman" w:cs="Times New Roman"/>
-          <w:b/>
-          <w:bCs/>
-        </w:rPr>
-      </w:pPr>
-      <w:r>
-        <w:rPr>
-          <w:rFonts w:ascii="Times New Roman" w:hAnsi="Times New Roman" w:cs="Times New Roman"/>
-          <w:b/>
-          <w:bCs/>
-        </w:rPr>
-        <w:t>Coordination Between Agencies:</w:t>
+          <w:b/>
+          <w:bCs/>
+        </w:rPr>
+      </w:pPr>
+      <w:r>
+        <w:rPr>
+          <w:rFonts w:ascii="Times New Roman" w:hAnsi="Times New Roman" w:cs="Times New Roman"/>
+          <w:b/>
+          <w:bCs/>
+        </w:rPr>
+        <w:t xml:space="preserve">Coordination </w:t>
+      </w:r>
+      <w:proofErr w:type="gramStart"/>
+      <w:r>
+        <w:rPr>
+          <w:rFonts w:ascii="Times New Roman" w:hAnsi="Times New Roman" w:cs="Times New Roman"/>
+          <w:b/>
+          <w:bCs/>
+        </w:rPr>
+        <w:t>Between</w:t>
+      </w:r>
+      <w:proofErr w:type="gramEnd"/>
+      <w:r>
+        <w:rPr>
+          <w:rFonts w:ascii="Times New Roman" w:hAnsi="Times New Roman" w:cs="Times New Roman"/>
+          <w:b/>
+          <w:bCs/>
+        </w:rPr>
+        <w:t xml:space="preserve"> Agencies:</w:t>
       </w:r>
     </w:p>
     <w:p>
@@ -397,13 +409,6 @@
       <w:pPr>
         <w:rPr>
           <w:rFonts w:ascii="Times New Roman" w:hAnsi="Times New Roman" w:cs="Times New Roman"/>
-        </w:rPr>
-      </w:pPr>
-    </w:p>
-    <w:p>
-      <w:pPr>
-        <w:rPr>
-          <w:rFonts w:ascii="Times New Roman" w:hAnsi="Times New Roman" w:cs="Times New Roman"/>
           <w:b/>
           <w:bCs/>
         </w:rPr>
@@ -434,13 +439,6 @@
       <w:pPr>
         <w:rPr>
           <w:rFonts w:ascii="Times New Roman" w:hAnsi="Times New Roman" w:cs="Times New Roman"/>
-        </w:rPr>
-      </w:pPr>
-    </w:p>
-    <w:p>
-      <w:pPr>
-        <w:rPr>
-          <w:rFonts w:ascii="Times New Roman" w:hAnsi="Times New Roman" w:cs="Times New Roman"/>
           <w:b/>
           <w:bCs/>
         </w:rPr>
@@ -477,6 +475,7 @@
         <w:rPr>
           <w:rFonts w:ascii="Times New Roman" w:hAnsi="Times New Roman" w:cs="Times New Roman"/>
           <w:noProof/>
+          <w:lang w:val="en-US" w:bidi="ar-SA"/>
         </w:rPr>
         <w:lastRenderedPageBreak/>
         <w:drawing>
@@ -586,13 +585,6 @@
       <w:pPr>
         <w:rPr>
           <w:rFonts w:ascii="Times New Roman" w:hAnsi="Times New Roman" w:cs="Times New Roman"/>
-        </w:rPr>
-      </w:pPr>
-    </w:p>
-    <w:p>
-      <w:pPr>
-        <w:rPr>
-          <w:rFonts w:ascii="Times New Roman" w:hAnsi="Times New Roman" w:cs="Times New Roman"/>
           <w:b/>
           <w:bCs/>
         </w:rPr>
@@ -637,13 +629,6 @@
       <w:pPr>
         <w:rPr>
           <w:rFonts w:ascii="Times New Roman" w:hAnsi="Times New Roman" w:cs="Times New Roman"/>
-        </w:rPr>
-      </w:pPr>
-    </w:p>
-    <w:p>
-      <w:pPr>
-        <w:rPr>
-          <w:rFonts w:ascii="Times New Roman" w:hAnsi="Times New Roman" w:cs="Times New Roman"/>
           <w:b/>
           <w:bCs/>
         </w:rPr>
@@ -688,6 +673,7 @@
         <w:rPr>
           <w:rFonts w:ascii="Times New Roman" w:hAnsi="Times New Roman" w:cs="Times New Roman"/>
           <w:noProof/>
+          <w:lang w:val="en-US" w:bidi="ar-SA"/>
         </w:rPr>
         <w:lastRenderedPageBreak/>
         <w:drawing>
@@ -882,6 +868,7 @@
         <w:rPr>
           <w:rFonts w:ascii="Times New Roman" w:hAnsi="Times New Roman" w:cs="Times New Roman"/>
           <w:noProof/>
+          <w:lang w:val="en-US" w:bidi="ar-SA"/>
         </w:rPr>
         <w:lastRenderedPageBreak/>
         <w:drawing>
@@ -1167,6 +1154,7 @@
         <w:rPr>
           <w:rFonts w:ascii="Times New Roman" w:hAnsi="Times New Roman" w:cs="Times New Roman"/>
           <w:noProof/>
+          <w:lang w:val="en-US" w:bidi="ar-SA"/>
         </w:rPr>
         <w:drawing>
           <wp:inline distT="0" distB="0" distL="0" distR="0" wp14:anchorId="79FF779F" wp14:editId="28773EE6">
@@ -1410,6 +1398,7 @@
         <w:rPr>
           <w:rFonts w:ascii="Times New Roman" w:hAnsi="Times New Roman" w:cs="Times New Roman"/>
           <w:noProof/>
+          <w:lang w:val="en-US" w:bidi="ar-SA"/>
         </w:rPr>
         <w:drawing>
           <wp:inline distT="0" distB="0" distL="0" distR="0" wp14:anchorId="0BEF7875" wp14:editId="2EB64653">
@@ -1635,6 +1624,7 @@
         <w:rPr>
           <w:rFonts w:ascii="Times New Roman" w:hAnsi="Times New Roman" w:cs="Times New Roman"/>
           <w:noProof/>
+          <w:lang w:val="en-US" w:bidi="ar-SA"/>
         </w:rPr>
         <w:drawing>
           <wp:inline distT="0" distB="0" distL="0" distR="0" wp14:anchorId="662B9C22" wp14:editId="0CC2EE3B">
@@ -1904,6 +1894,7 @@
         <w:rPr>
           <w:rFonts w:ascii="Times New Roman" w:hAnsi="Times New Roman" w:cs="Times New Roman"/>
           <w:noProof/>
+          <w:lang w:val="en-US" w:bidi="ar-SA"/>
         </w:rPr>
         <w:drawing>
           <wp:inline distT="0" distB="0" distL="0" distR="0" wp14:anchorId="7D860190" wp14:editId="56CD463F">
@@ -2044,8 +2035,22 @@
         <w:rPr>
           <w:rFonts w:ascii="Times New Roman" w:hAnsi="Times New Roman" w:cs="Times New Roman"/>
         </w:rPr>
-        <w:t>Implementing advanced early warning systems can provide timely alerts to communities, allowing them to evacuate and take necessary precautions. These systems use real-time data from weather stations, river gauges, and satellite imagery.</w:t>
-      </w:r>
+        <w:t>Implementing advanced early warning systems can provide timely alerts to communities, allowing them to evacuate and take necessary precautions</w:t>
+      </w:r>
+      <w:r>
+        <w:rPr>
+          <w:rFonts w:ascii="Times New Roman" w:hAnsi="Times New Roman" w:cs="Times New Roman"/>
+        </w:rPr>
+        <w:t xml:space="preserve">. </w:t>
+      </w:r>
+      <w:r>
+        <w:rPr>
+          <w:rFonts w:ascii="Times New Roman" w:hAnsi="Times New Roman" w:cs="Times New Roman"/>
+        </w:rPr>
+        <w:t>These systems incorporate real-time data from working weather stations, river gauges, and satellite imagery.</w:t>
+      </w:r>
+      <w:bookmarkStart w:id="0" w:name="_GoBack"/>
+      <w:bookmarkEnd w:id="0"/>
     </w:p>
     <w:p>
       <w:pPr>
@@ -2148,6 +2153,7 @@
         <w:rPr>
           <w:rFonts w:ascii="Times New Roman" w:hAnsi="Times New Roman" w:cs="Times New Roman"/>
           <w:noProof/>
+          <w:lang w:val="en-US" w:bidi="ar-SA"/>
         </w:rPr>
         <w:drawing>
           <wp:inline distT="0" distB="0" distL="0" distR="0" wp14:anchorId="6B6C3A66" wp14:editId="41E0AFBA">
@@ -2428,6 +2434,7 @@
         <w:rPr>
           <w:rFonts w:ascii="Times New Roman" w:hAnsi="Times New Roman" w:cs="Times New Roman"/>
           <w:noProof/>
+          <w:lang w:val="en-US" w:bidi="ar-SA"/>
         </w:rPr>
         <w:drawing>
           <wp:inline distT="0" distB="0" distL="0" distR="0" wp14:anchorId="7EBE9540" wp14:editId="5A17AAA5">
@@ -2654,6 +2661,7 @@
         <w:rPr>
           <w:rFonts w:ascii="Times New Roman" w:hAnsi="Times New Roman" w:cs="Times New Roman"/>
           <w:noProof/>
+          <w:lang w:val="en-US" w:bidi="ar-SA"/>
         </w:rPr>
         <w:drawing>
           <wp:inline distT="0" distB="0" distL="0" distR="0" wp14:anchorId="24C68C9E" wp14:editId="6A4661B9">
@@ -2902,6 +2910,7 @@
         <w:rPr>
           <w:rFonts w:ascii="Times New Roman" w:hAnsi="Times New Roman" w:cs="Times New Roman"/>
           <w:noProof/>
+          <w:lang w:val="en-US" w:bidi="ar-SA"/>
         </w:rPr>
         <w:drawing>
           <wp:inline distT="0" distB="0" distL="0" distR="0" wp14:anchorId="649E9138" wp14:editId="4A414B00">
@@ -3059,7 +3068,7 @@
 </file>
 
 <file path=word/styles.xml><?xml version="1.0" encoding="utf-8"?>
-<w:styles xmlns:mc="http://schemas.openxmlformats.org/markup-compatibility/2006" xmlns:r="http://schemas.openxmlformats.org/officeDocument/2006/relationships" xmlns:w="http://schemas.openxmlformats.org/wordprocessingml/2006/main" xmlns:w14="http://schemas.microsoft.com/office/word/2010/wordml" xmlns:w15="http://schemas.microsoft.com/office/word/2012/wordml" xmlns:w16cex="http://schemas.microsoft.com/office/word/2018/wordml/cex" xmlns:w16cid="http://schemas.microsoft.com/office/word/2016/wordml/cid" xmlns:w16="http://schemas.microsoft.com/office/word/2018/wordml" xmlns:w16du="http://schemas.microsoft.com/office/word/2023/wordml/word16du" xmlns:w16sdtdh="http://schemas.microsoft.com/office/word/2020/wordml/sdtdatahash" xmlns:w16se="http://schemas.microsoft.com/office/word/2015/wordml/symex" mc:Ignorable="w14 w15 w16se w16cid w16 w16cex w16sdtdh w16du">
+<w:styles xmlns:mc="http://schemas.openxmlformats.org/markup-compatibility/2006" xmlns:r="http://schemas.openxmlformats.org/officeDocument/2006/relationships" xmlns:w="http://schemas.openxmlformats.org/wordprocessingml/2006/main" xmlns:w14="http://schemas.microsoft.com/office/word/2010/wordml" xmlns:w15="http://schemas.microsoft.com/office/word/2012/wordml" mc:Ignorable="w14 w15">
   <w:docDefaults>
     <w:rPrDefault>
       <w:rPr>
@@ -3076,7 +3085,7 @@
       </w:pPr>
     </w:pPrDefault>
   </w:docDefaults>
-  <w:latentStyles w:defLockedState="0" w:defUIPriority="99" w:defSemiHidden="0" w:defUnhideWhenUsed="0" w:defQFormat="0" w:count="376">
+  <w:latentStyles w:defLockedState="0" w:defUIPriority="99" w:defSemiHidden="0" w:defUnhideWhenUsed="0" w:defQFormat="0" w:count="371">
     <w:lsdException w:name="Normal" w:uiPriority="0" w:qFormat="1"/>
     <w:lsdException w:name="heading 1" w:uiPriority="9" w:qFormat="1"/>
     <w:lsdException w:name="heading 2" w:semiHidden="1" w:uiPriority="9" w:unhideWhenUsed="1" w:qFormat="1"/>
@@ -3448,11 +3457,6 @@
     <w:lsdException w:name="List Table 5 Dark Accent 6" w:uiPriority="50"/>
     <w:lsdException w:name="List Table 6 Colorful Accent 6" w:uiPriority="51"/>
     <w:lsdException w:name="List Table 7 Colorful Accent 6" w:uiPriority="52"/>
-    <w:lsdException w:name="Mention" w:semiHidden="1" w:unhideWhenUsed="1"/>
-    <w:lsdException w:name="Smart Hyperlink" w:semiHidden="1" w:unhideWhenUsed="1"/>
-    <w:lsdException w:name="Hashtag" w:semiHidden="1" w:unhideWhenUsed="1"/>
-    <w:lsdException w:name="Unresolved Mention" w:semiHidden="1" w:unhideWhenUsed="1"/>
-    <w:lsdException w:name="Smart Link" w:semiHidden="1" w:unhideWhenUsed="1"/>
   </w:latentStyles>
   <w:style w:type="paragraph" w:default="1" w:styleId="Normal">
     <w:name w:val="Normal"/>
@@ -3788,7 +3792,7 @@
 </file>
 
 <file path=customXml/itemProps1.xml><?xml version="1.0" encoding="utf-8"?>
-<ds:datastoreItem xmlns:ds="http://schemas.openxmlformats.org/officeDocument/2006/customXml" ds:itemID="{FAF397C4-4E07-4DF5-B3A4-E7A071C46833}">
+<ds:datastoreItem xmlns:ds="http://schemas.openxmlformats.org/officeDocument/2006/customXml" ds:itemID="{F3A4FE8E-ABC3-476F-AFE8-2C95370AC39E}">
   <ds:schemaRefs>
     <ds:schemaRef ds:uri="http://schemas.openxmlformats.org/officeDocument/2006/bibliography"/>
   </ds:schemaRefs>

--- a/BCE LAB/Chapter 3 Challenges and Remedies of Floods in Maharashtra.docx
+++ b/BCE LAB/Chapter 3 Challenges and Remedies of Floods in Maharashtra.docx
@@ -1,9 +1,10 @@
 
 <file path=word/document.xml><?xml version="1.0" encoding="utf-8"?>
-<w:document xmlns:wpc="http://schemas.microsoft.com/office/word/2010/wordprocessingCanvas" xmlns:mc="http://schemas.openxmlformats.org/markup-compatibility/2006" xmlns:o="urn:schemas-microsoft-com:office:office" xmlns:r="http://schemas.openxmlformats.org/officeDocument/2006/relationships" xmlns:m="http://schemas.openxmlformats.org/officeDocument/2006/math" xmlns:v="urn:schemas-microsoft-com:vml" xmlns:wp14="http://schemas.microsoft.com/office/word/2010/wordprocessingDrawing" xmlns:wp="http://schemas.openxmlformats.org/drawingml/2006/wordprocessingDrawing" xmlns:w10="urn:schemas-microsoft-com:office:word" xmlns:w="http://schemas.openxmlformats.org/wordprocessingml/2006/main" xmlns:w14="http://schemas.microsoft.com/office/word/2010/wordml" xmlns:w15="http://schemas.microsoft.com/office/word/2012/wordml" xmlns:wpg="http://schemas.microsoft.com/office/word/2010/wordprocessingGroup" xmlns:wpi="http://schemas.microsoft.com/office/word/2010/wordprocessingInk" xmlns:wne="http://schemas.microsoft.com/office/word/2006/wordml" xmlns:wps="http://schemas.microsoft.com/office/word/2010/wordprocessingShape" mc:Ignorable="w14 w15 wp14">
+<w:document xmlns:wpc="http://schemas.microsoft.com/office/word/2010/wordprocessingCanvas" xmlns:cx="http://schemas.microsoft.com/office/drawing/2014/chartex" xmlns:cx1="http://schemas.microsoft.com/office/drawing/2015/9/8/chartex" xmlns:cx2="http://schemas.microsoft.com/office/drawing/2015/10/21/chartex" xmlns:cx3="http://schemas.microsoft.com/office/drawing/2016/5/9/chartex" xmlns:cx4="http://schemas.microsoft.com/office/drawing/2016/5/10/chartex" xmlns:cx5="http://schemas.microsoft.com/office/drawing/2016/5/11/chartex" xmlns:cx6="http://schemas.microsoft.com/office/drawing/2016/5/12/chartex" xmlns:cx7="http://schemas.microsoft.com/office/drawing/2016/5/13/chartex" xmlns:cx8="http://schemas.microsoft.com/office/drawing/2016/5/14/chartex" xmlns:mc="http://schemas.openxmlformats.org/markup-compatibility/2006" xmlns:aink="http://schemas.microsoft.com/office/drawing/2016/ink" xmlns:am3d="http://schemas.microsoft.com/office/drawing/2017/model3d" xmlns:o="urn:schemas-microsoft-com:office:office" xmlns:oel="http://schemas.microsoft.com/office/2019/extlst" xmlns:r="http://schemas.openxmlformats.org/officeDocument/2006/relationships" xmlns:m="http://schemas.openxmlformats.org/officeDocument/2006/math" xmlns:v="urn:schemas-microsoft-com:vml" xmlns:wp14="http://schemas.microsoft.com/office/word/2010/wordprocessingDrawing" xmlns:wp="http://schemas.openxmlformats.org/drawingml/2006/wordprocessingDrawing" xmlns:w10="urn:schemas-microsoft-com:office:word" xmlns:w="http://schemas.openxmlformats.org/wordprocessingml/2006/main" xmlns:w14="http://schemas.microsoft.com/office/word/2010/wordml" xmlns:w15="http://schemas.microsoft.com/office/word/2012/wordml" xmlns:w16cex="http://schemas.microsoft.com/office/word/2018/wordml/cex" xmlns:w16cid="http://schemas.microsoft.com/office/word/2016/wordml/cid" xmlns:w16="http://schemas.microsoft.com/office/word/2018/wordml" xmlns:w16du="http://schemas.microsoft.com/office/word/2023/wordml/word16du" xmlns:w16sdtdh="http://schemas.microsoft.com/office/word/2020/wordml/sdtdatahash" xmlns:w16se="http://schemas.microsoft.com/office/word/2015/wordml/symex" xmlns:wpg="http://schemas.microsoft.com/office/word/2010/wordprocessingGroup" xmlns:wpi="http://schemas.microsoft.com/office/word/2010/wordprocessingInk" xmlns:wne="http://schemas.microsoft.com/office/word/2006/wordml" xmlns:wps="http://schemas.microsoft.com/office/word/2010/wordprocessingShape" mc:Ignorable="w14 w15 w16se w16cid w16 w16cex w16sdtdh w16du wp14">
   <w:body>
     <w:p>
       <w:pPr>
+        <w:jc w:val="center"/>
         <w:rPr>
           <w:rFonts w:ascii="Times New Roman" w:hAnsi="Times New Roman" w:cs="Times New Roman"/>
           <w:b/>
@@ -13,16 +14,8 @@
           <w:u w:val="single"/>
         </w:rPr>
       </w:pPr>
-      <w:r>
-        <w:rPr>
-          <w:rFonts w:ascii="Times New Roman" w:hAnsi="Times New Roman" w:cs="Times New Roman"/>
-          <w:b/>
-          <w:bCs/>
-          <w:sz w:val="32"/>
-          <w:szCs w:val="32"/>
-        </w:rPr>
-        <w:t xml:space="preserve"> </w:t>
-      </w:r>
+      <w:bookmarkStart w:id="0" w:name="_Hlk173608299"/>
+      <w:bookmarkEnd w:id="0"/>
       <w:r>
         <w:rPr>
           <w:rFonts w:ascii="Times New Roman" w:hAnsi="Times New Roman" w:cs="Times New Roman"/>
@@ -32,7 +25,29 @@
           <w:szCs w:val="32"/>
           <w:u w:val="single"/>
         </w:rPr>
-        <w:t>Chapter 3: Challenges and Remedies of Floods in Maharashtra</w:t>
+        <w:t xml:space="preserve">CHAPTER 3: </w:t>
+      </w:r>
+      <w:r>
+        <w:rPr>
+          <w:rFonts w:ascii="Times New Roman" w:hAnsi="Times New Roman" w:cs="Times New Roman"/>
+          <w:b/>
+          <w:bCs/>
+          <w:sz w:val="32"/>
+          <w:szCs w:val="32"/>
+          <w:u w:val="single"/>
+        </w:rPr>
+        <w:t xml:space="preserve"> </w:t>
+      </w:r>
+      <w:r>
+        <w:rPr>
+          <w:rFonts w:ascii="Times New Roman" w:hAnsi="Times New Roman" w:cs="Times New Roman"/>
+          <w:b/>
+          <w:bCs/>
+          <w:sz w:val="32"/>
+          <w:szCs w:val="32"/>
+          <w:u w:val="single"/>
+        </w:rPr>
+        <w:t>CHALLENGES AND REMEDIES OF FLOODS IN MAHARASHTRA</w:t>
       </w:r>
     </w:p>
     <w:p>
@@ -69,28 +84,12 @@
           <w:rFonts w:ascii="Times New Roman" w:hAnsi="Times New Roman" w:cs="Times New Roman"/>
         </w:rPr>
       </w:pPr>
-    </w:p>
-    <w:p>
-      <w:pPr>
-        <w:rPr>
-          <w:rFonts w:ascii="Times New Roman" w:hAnsi="Times New Roman" w:cs="Times New Roman"/>
-        </w:rPr>
-      </w:pPr>
       <w:r>
         <w:rPr>
           <w:rFonts w:ascii="Times New Roman" w:hAnsi="Times New Roman" w:cs="Times New Roman"/>
         </w:rPr>
         <w:t>Flood management in Maharashtra faces numerous challenges that hinder effective prevention and mitigation. These challenges can be categorized into infrastructural, administrative, financial, and community-based issues.</w:t>
       </w:r>
-    </w:p>
-    <w:p>
-      <w:pPr>
-        <w:rPr>
-          <w:rFonts w:ascii="Times New Roman" w:hAnsi="Times New Roman" w:cs="Times New Roman"/>
-          <w:b/>
-          <w:bCs/>
-        </w:rPr>
-      </w:pPr>
     </w:p>
     <w:p>
       <w:pPr>
@@ -121,15 +120,6 @@
           <w:bCs/>
         </w:rPr>
       </w:pPr>
-    </w:p>
-    <w:p>
-      <w:pPr>
-        <w:rPr>
-          <w:rFonts w:ascii="Times New Roman" w:hAnsi="Times New Roman" w:cs="Times New Roman"/>
-          <w:b/>
-          <w:bCs/>
-        </w:rPr>
-      </w:pPr>
       <w:r>
         <w:rPr>
           <w:rFonts w:ascii="Times New Roman" w:hAnsi="Times New Roman" w:cs="Times New Roman"/>
@@ -156,13 +146,6 @@
       <w:pPr>
         <w:rPr>
           <w:rFonts w:ascii="Times New Roman" w:hAnsi="Times New Roman" w:cs="Times New Roman"/>
-        </w:rPr>
-      </w:pPr>
-    </w:p>
-    <w:p>
-      <w:pPr>
-        <w:rPr>
-          <w:rFonts w:ascii="Times New Roman" w:hAnsi="Times New Roman" w:cs="Times New Roman"/>
           <w:b/>
           <w:bCs/>
         </w:rPr>
@@ -188,15 +171,6 @@
         </w:rPr>
         <w:t>Unauthorized construction on riverbanks, floodplains, and wetlands reduces the natural capacity of these areas to absorb floodwaters. Urbanization has led to the conversion of many natural water bodies into residential and commercial areas, exacerbating the risk of flooding.</w:t>
       </w:r>
-    </w:p>
-    <w:p>
-      <w:pPr>
-        <w:rPr>
-          <w:rFonts w:ascii="Times New Roman" w:hAnsi="Times New Roman" w:cs="Times New Roman"/>
-          <w:b/>
-          <w:bCs/>
-        </w:rPr>
-      </w:pPr>
     </w:p>
     <w:p>
       <w:pPr>
@@ -247,7 +221,6 @@
           <w:noProof/>
           <w:lang w:val="en-US" w:bidi="ar-SA"/>
         </w:rPr>
-        <w:lastRenderedPageBreak/>
         <w:drawing>
           <wp:inline distT="0" distB="0" distL="0" distR="0" wp14:anchorId="22E2F053" wp14:editId="30CC6C0D">
             <wp:extent cx="5731510" cy="3222625"/>
@@ -335,9 +308,7 @@
           <w:szCs w:val="24"/>
         </w:rPr>
       </w:pPr>
-    </w:p>
-    <w:p>
-      <w:pPr>
+      <w:r>
         <w:rPr>
           <w:rFonts w:ascii="Times New Roman" w:hAnsi="Times New Roman" w:cs="Times New Roman"/>
           <w:b/>
@@ -345,15 +316,7 @@
           <w:sz w:val="24"/>
           <w:szCs w:val="24"/>
         </w:rPr>
-      </w:pPr>
-      <w:r>
-        <w:rPr>
-          <w:rFonts w:ascii="Times New Roman" w:hAnsi="Times New Roman" w:cs="Times New Roman"/>
-          <w:b/>
-          <w:bCs/>
-          <w:sz w:val="24"/>
-          <w:szCs w:val="24"/>
-        </w:rPr>
+        <w:lastRenderedPageBreak/>
         <w:t xml:space="preserve"> 3.1.2 Administrative Challenges</w:t>
       </w:r>
     </w:p>
@@ -371,25 +334,7 @@
           <w:b/>
           <w:bCs/>
         </w:rPr>
-        <w:t xml:space="preserve">Coordination </w:t>
-      </w:r>
-      <w:proofErr w:type="gramStart"/>
-      <w:r>
-        <w:rPr>
-          <w:rFonts w:ascii="Times New Roman" w:hAnsi="Times New Roman" w:cs="Times New Roman"/>
-          <w:b/>
-          <w:bCs/>
-        </w:rPr>
-        <w:t>Between</w:t>
-      </w:r>
-      <w:proofErr w:type="gramEnd"/>
-      <w:r>
-        <w:rPr>
-          <w:rFonts w:ascii="Times New Roman" w:hAnsi="Times New Roman" w:cs="Times New Roman"/>
-          <w:b/>
-          <w:bCs/>
-        </w:rPr>
-        <w:t xml:space="preserve"> Agencies:</w:t>
+        <w:t>Coordination Between Agencies:</w:t>
       </w:r>
     </w:p>
     <w:p>
@@ -477,10 +422,9 @@
           <w:noProof/>
           <w:lang w:val="en-US" w:bidi="ar-SA"/>
         </w:rPr>
-        <w:lastRenderedPageBreak/>
         <w:drawing>
-          <wp:inline distT="0" distB="0" distL="0" distR="0" wp14:anchorId="163C5E04" wp14:editId="14B7A3BF">
-            <wp:extent cx="5731510" cy="3223895"/>
+          <wp:inline distT="0" distB="0" distL="0" distR="0" wp14:anchorId="163C5E04" wp14:editId="6F4781D1">
+            <wp:extent cx="5731510" cy="3149600"/>
             <wp:effectExtent l="0" t="0" r="2540" b="0"/>
             <wp:docPr id="1023722512" name="Picture 2"/>
             <wp:cNvGraphicFramePr>
@@ -508,7 +452,7 @@
                   <pic:spPr>
                     <a:xfrm>
                       <a:off x="0" y="0"/>
-                      <a:ext cx="5731510" cy="3223895"/>
+                      <a:ext cx="5731510" cy="3149600"/>
                     </a:xfrm>
                     <a:prstGeom prst="rect">
                       <a:avLst/>
@@ -662,11 +606,141 @@
           <w:noProof/>
         </w:rPr>
       </w:pPr>
-    </w:p>
-    <w:p>
-      <w:pPr>
-        <w:rPr>
-          <w:rFonts w:ascii="Times New Roman" w:hAnsi="Times New Roman" w:cs="Times New Roman"/>
+      <w:r>
+        <w:rPr>
+          <w:rFonts w:ascii="Times New Roman" w:hAnsi="Times New Roman" w:cs="Times New Roman"/>
+          <w:b/>
+          <w:bCs/>
+          <w:noProof/>
+        </w:rPr>
+        <w:lastRenderedPageBreak/>
+        <w:drawing>
+          <wp:anchor distT="0" distB="0" distL="114300" distR="114300" simplePos="0" relativeHeight="251658240" behindDoc="0" locked="0" layoutInCell="1" allowOverlap="1" wp14:anchorId="302B0617" wp14:editId="3D5A3130">
+            <wp:simplePos x="0" y="0"/>
+            <wp:positionH relativeFrom="margin">
+              <wp:align>center</wp:align>
+            </wp:positionH>
+            <wp:positionV relativeFrom="paragraph">
+              <wp:posOffset>0</wp:posOffset>
+            </wp:positionV>
+            <wp:extent cx="4377690" cy="2508250"/>
+            <wp:effectExtent l="0" t="0" r="3810" b="6350"/>
+            <wp:wrapSquare wrapText="bothSides"/>
+            <wp:docPr id="802938463" name="Picture 1"/>
+            <wp:cNvGraphicFramePr>
+              <a:graphicFrameLocks xmlns:a="http://schemas.openxmlformats.org/drawingml/2006/main" noChangeAspect="1"/>
+            </wp:cNvGraphicFramePr>
+            <a:graphic xmlns:a="http://schemas.openxmlformats.org/drawingml/2006/main">
+              <a:graphicData uri="http://schemas.openxmlformats.org/drawingml/2006/picture">
+                <pic:pic xmlns:pic="http://schemas.openxmlformats.org/drawingml/2006/picture">
+                  <pic:nvPicPr>
+                    <pic:cNvPr id="802938463" name="Picture 802938463"/>
+                    <pic:cNvPicPr/>
+                  </pic:nvPicPr>
+                  <pic:blipFill>
+                    <a:blip r:embed="rId7">
+                      <a:extLst>
+                        <a:ext uri="{28A0092B-C50C-407E-A947-70E740481C1C}">
+                          <a14:useLocalDpi xmlns:a14="http://schemas.microsoft.com/office/drawing/2010/main" val="0"/>
+                        </a:ext>
+                      </a:extLst>
+                    </a:blip>
+                    <a:stretch>
+                      <a:fillRect/>
+                    </a:stretch>
+                  </pic:blipFill>
+                  <pic:spPr>
+                    <a:xfrm>
+                      <a:off x="0" y="0"/>
+                      <a:ext cx="4377690" cy="2508250"/>
+                    </a:xfrm>
+                    <a:prstGeom prst="rect">
+                      <a:avLst/>
+                    </a:prstGeom>
+                  </pic:spPr>
+                </pic:pic>
+              </a:graphicData>
+            </a:graphic>
+            <wp14:sizeRelH relativeFrom="margin">
+              <wp14:pctWidth>0</wp14:pctWidth>
+            </wp14:sizeRelH>
+            <wp14:sizeRelV relativeFrom="margin">
+              <wp14:pctHeight>0</wp14:pctHeight>
+            </wp14:sizeRelV>
+          </wp:anchor>
+        </w:drawing>
+      </w:r>
+    </w:p>
+    <w:p>
+      <w:pPr>
+        <w:rPr>
+          <w:rFonts w:ascii="Times New Roman" w:hAnsi="Times New Roman" w:cs="Times New Roman"/>
+        </w:rPr>
+      </w:pPr>
+    </w:p>
+    <w:p>
+      <w:pPr>
+        <w:rPr>
+          <w:rFonts w:ascii="Times New Roman" w:hAnsi="Times New Roman" w:cs="Times New Roman"/>
+        </w:rPr>
+      </w:pPr>
+    </w:p>
+    <w:p>
+      <w:pPr>
+        <w:rPr>
+          <w:rFonts w:ascii="Times New Roman" w:hAnsi="Times New Roman" w:cs="Times New Roman"/>
+        </w:rPr>
+      </w:pPr>
+    </w:p>
+    <w:p>
+      <w:pPr>
+        <w:rPr>
+          <w:rFonts w:ascii="Times New Roman" w:hAnsi="Times New Roman" w:cs="Times New Roman"/>
+        </w:rPr>
+      </w:pPr>
+    </w:p>
+    <w:p>
+      <w:pPr>
+        <w:rPr>
+          <w:rFonts w:ascii="Times New Roman" w:hAnsi="Times New Roman" w:cs="Times New Roman"/>
+        </w:rPr>
+      </w:pPr>
+    </w:p>
+    <w:p>
+      <w:pPr>
+        <w:rPr>
+          <w:rFonts w:ascii="Times New Roman" w:hAnsi="Times New Roman" w:cs="Times New Roman"/>
+        </w:rPr>
+      </w:pPr>
+    </w:p>
+    <w:p>
+      <w:pPr>
+        <w:rPr>
+          <w:rFonts w:ascii="Times New Roman" w:hAnsi="Times New Roman" w:cs="Times New Roman"/>
+        </w:rPr>
+      </w:pPr>
+    </w:p>
+    <w:p>
+      <w:pPr>
+        <w:rPr>
+          <w:rFonts w:ascii="Times New Roman" w:hAnsi="Times New Roman" w:cs="Times New Roman"/>
+        </w:rPr>
+      </w:pPr>
+    </w:p>
+    <w:p>
+      <w:pPr>
+        <w:rPr>
+          <w:rFonts w:ascii="Times New Roman" w:hAnsi="Times New Roman" w:cs="Times New Roman"/>
+        </w:rPr>
+      </w:pPr>
+    </w:p>
+    <w:p>
+      <w:pPr>
+        <w:jc w:val="center"/>
+        <w:rPr>
+          <w:rFonts w:ascii="Times New Roman" w:hAnsi="Times New Roman" w:cs="Times New Roman"/>
+          <w:b/>
+          <w:bCs/>
         </w:rPr>
       </w:pPr>
       <w:r>
@@ -675,11 +749,10 @@
           <w:noProof/>
           <w:lang w:val="en-US" w:bidi="ar-SA"/>
         </w:rPr>
-        <w:lastRenderedPageBreak/>
         <w:drawing>
-          <wp:inline distT="0" distB="0" distL="0" distR="0" wp14:anchorId="373733FC" wp14:editId="61D7C138">
-            <wp:extent cx="5731510" cy="3514783"/>
-            <wp:effectExtent l="0" t="0" r="2540" b="9525"/>
+          <wp:inline distT="0" distB="0" distL="0" distR="0" wp14:anchorId="5420C475" wp14:editId="2E8E597D">
+            <wp:extent cx="5276850" cy="3235915"/>
+            <wp:effectExtent l="0" t="0" r="0" b="3175"/>
             <wp:docPr id="2032404568" name="Picture 3"/>
             <wp:cNvGraphicFramePr>
               <a:graphicFrameLocks xmlns:a="http://schemas.openxmlformats.org/drawingml/2006/main" noChangeAspect="1"/>
@@ -692,7 +765,7 @@
                     <pic:cNvPicPr/>
                   </pic:nvPicPr>
                   <pic:blipFill rotWithShape="1">
-                    <a:blip r:embed="rId7">
+                    <a:blip r:embed="rId8">
                       <a:extLst>
                         <a:ext uri="{28A0092B-C50C-407E-A947-70E740481C1C}">
                           <a14:useLocalDpi xmlns:a14="http://schemas.microsoft.com/office/drawing/2010/main" val="0"/>
@@ -705,7 +778,7 @@
                   <pic:spPr bwMode="auto">
                     <a:xfrm>
                       <a:off x="0" y="0"/>
-                      <a:ext cx="5731510" cy="3514783"/>
+                      <a:ext cx="5302405" cy="3251586"/>
                     </a:xfrm>
                     <a:prstGeom prst="rect">
                       <a:avLst/>
@@ -771,6 +844,8 @@
       <w:pPr>
         <w:rPr>
           <w:rFonts w:ascii="Times New Roman" w:hAnsi="Times New Roman" w:cs="Times New Roman"/>
+          <w:b/>
+          <w:bCs/>
           <w:sz w:val="24"/>
           <w:szCs w:val="24"/>
         </w:rPr>
@@ -778,6 +853,8 @@
       <w:r>
         <w:rPr>
           <w:rFonts w:ascii="Times New Roman" w:hAnsi="Times New Roman" w:cs="Times New Roman"/>
+          <w:b/>
+          <w:bCs/>
           <w:sz w:val="24"/>
           <w:szCs w:val="24"/>
         </w:rPr>
@@ -788,13 +865,6 @@
       <w:pPr>
         <w:rPr>
           <w:rFonts w:ascii="Times New Roman" w:hAnsi="Times New Roman" w:cs="Times New Roman"/>
-        </w:rPr>
-      </w:pPr>
-    </w:p>
-    <w:p>
-      <w:pPr>
-        <w:rPr>
-          <w:rFonts w:ascii="Times New Roman" w:hAnsi="Times New Roman" w:cs="Times New Roman"/>
           <w:b/>
           <w:bCs/>
         </w:rPr>
@@ -820,13 +890,6 @@
         </w:rPr>
         <w:t>Lack of awareness and preparedness among communities about flood risks and response measures exacerbates the impact of floods. Many residents of flood-prone areas are unaware of the steps they can take to protect themselves and their property.</w:t>
       </w:r>
-    </w:p>
-    <w:p>
-      <w:pPr>
-        <w:rPr>
-          <w:rFonts w:ascii="Times New Roman" w:hAnsi="Times New Roman" w:cs="Times New Roman"/>
-        </w:rPr>
-      </w:pPr>
     </w:p>
     <w:p>
       <w:pPr>
@@ -872,9 +935,9 @@
         </w:rPr>
         <w:lastRenderedPageBreak/>
         <w:drawing>
-          <wp:inline distT="0" distB="0" distL="0" distR="0" wp14:anchorId="5EEAF18D" wp14:editId="42963AF4">
-            <wp:extent cx="5731510" cy="3820795"/>
-            <wp:effectExtent l="0" t="0" r="2540" b="8255"/>
+          <wp:inline distT="0" distB="0" distL="0" distR="0" wp14:anchorId="5EEAF18D" wp14:editId="446303AE">
+            <wp:extent cx="5731510" cy="3949700"/>
+            <wp:effectExtent l="0" t="0" r="2540" b="0"/>
             <wp:docPr id="679780061" name="Picture 4"/>
             <wp:cNvGraphicFramePr>
               <a:graphicFrameLocks xmlns:a="http://schemas.openxmlformats.org/drawingml/2006/main" noChangeAspect="1"/>
@@ -884,291 +947,6 @@
                 <pic:pic xmlns:pic="http://schemas.openxmlformats.org/drawingml/2006/picture">
                   <pic:nvPicPr>
                     <pic:cNvPr id="679780061" name="Picture 679780061"/>
-                    <pic:cNvPicPr/>
-                  </pic:nvPicPr>
-                  <pic:blipFill>
-                    <a:blip r:embed="rId8">
-                      <a:extLst>
-                        <a:ext uri="{28A0092B-C50C-407E-A947-70E740481C1C}">
-                          <a14:useLocalDpi xmlns:a14="http://schemas.microsoft.com/office/drawing/2010/main" val="0"/>
-                        </a:ext>
-                      </a:extLst>
-                    </a:blip>
-                    <a:stretch>
-                      <a:fillRect/>
-                    </a:stretch>
-                  </pic:blipFill>
-                  <pic:spPr>
-                    <a:xfrm>
-                      <a:off x="0" y="0"/>
-                      <a:ext cx="5731510" cy="3820795"/>
-                    </a:xfrm>
-                    <a:prstGeom prst="rect">
-                      <a:avLst/>
-                    </a:prstGeom>
-                  </pic:spPr>
-                </pic:pic>
-              </a:graphicData>
-            </a:graphic>
-          </wp:inline>
-        </w:drawing>
-      </w:r>
-    </w:p>
-    <w:p>
-      <w:pPr>
-        <w:jc w:val="center"/>
-        <w:rPr>
-          <w:rFonts w:ascii="Times New Roman" w:hAnsi="Times New Roman" w:cs="Times New Roman"/>
-          <w:b/>
-          <w:bCs/>
-        </w:rPr>
-      </w:pPr>
-      <w:r>
-        <w:rPr>
-          <w:rFonts w:ascii="Times New Roman" w:hAnsi="Times New Roman" w:cs="Times New Roman"/>
-          <w:b/>
-          <w:bCs/>
-        </w:rPr>
-        <w:t xml:space="preserve">Image </w:t>
-      </w:r>
-      <w:r>
-        <w:rPr>
-          <w:rFonts w:ascii="Times New Roman" w:hAnsi="Times New Roman" w:cs="Times New Roman"/>
-          <w:b/>
-          <w:bCs/>
-        </w:rPr>
-        <w:t>3.</w:t>
-      </w:r>
-      <w:r>
-        <w:rPr>
-          <w:rFonts w:ascii="Times New Roman" w:hAnsi="Times New Roman" w:cs="Times New Roman"/>
-          <w:b/>
-          <w:bCs/>
-        </w:rPr>
-        <w:t>4: Informal settlements in a flood-prone area</w:t>
-      </w:r>
-    </w:p>
-    <w:p>
-      <w:pPr>
-        <w:rPr>
-          <w:rFonts w:ascii="Times New Roman" w:hAnsi="Times New Roman" w:cs="Times New Roman"/>
-        </w:rPr>
-      </w:pPr>
-    </w:p>
-    <w:p>
-      <w:pPr>
-        <w:rPr>
-          <w:rFonts w:ascii="Times New Roman" w:hAnsi="Times New Roman" w:cs="Times New Roman"/>
-          <w:b/>
-          <w:bCs/>
-          <w:sz w:val="28"/>
-          <w:szCs w:val="28"/>
-        </w:rPr>
-      </w:pPr>
-      <w:r>
-        <w:rPr>
-          <w:rFonts w:ascii="Times New Roman" w:hAnsi="Times New Roman" w:cs="Times New Roman"/>
-          <w:b/>
-          <w:bCs/>
-          <w:sz w:val="28"/>
-          <w:szCs w:val="28"/>
-        </w:rPr>
-        <w:t>3.2 Impact of Floods</w:t>
-      </w:r>
-    </w:p>
-    <w:p>
-      <w:pPr>
-        <w:rPr>
-          <w:rFonts w:ascii="Times New Roman" w:hAnsi="Times New Roman" w:cs="Times New Roman"/>
-        </w:rPr>
-      </w:pPr>
-    </w:p>
-    <w:p>
-      <w:pPr>
-        <w:rPr>
-          <w:rFonts w:ascii="Times New Roman" w:hAnsi="Times New Roman" w:cs="Times New Roman"/>
-        </w:rPr>
-      </w:pPr>
-      <w:r>
-        <w:rPr>
-          <w:rFonts w:ascii="Times New Roman" w:hAnsi="Times New Roman" w:cs="Times New Roman"/>
-        </w:rPr>
-        <w:t>Floods have a wide-ranging impact on various aspects of society, economy, and the environment. Understanding these impacts is crucial for developing effective mitigation and response strategies.</w:t>
-      </w:r>
-    </w:p>
-    <w:p>
-      <w:pPr>
-        <w:rPr>
-          <w:rFonts w:ascii="Times New Roman" w:hAnsi="Times New Roman" w:cs="Times New Roman"/>
-          <w:b/>
-          <w:bCs/>
-        </w:rPr>
-      </w:pPr>
-    </w:p>
-    <w:p>
-      <w:pPr>
-        <w:rPr>
-          <w:rFonts w:ascii="Times New Roman" w:hAnsi="Times New Roman" w:cs="Times New Roman"/>
-          <w:b/>
-          <w:bCs/>
-          <w:sz w:val="24"/>
-          <w:szCs w:val="24"/>
-        </w:rPr>
-      </w:pPr>
-      <w:r>
-        <w:rPr>
-          <w:rFonts w:ascii="Times New Roman" w:hAnsi="Times New Roman" w:cs="Times New Roman"/>
-          <w:b/>
-          <w:bCs/>
-        </w:rPr>
-        <w:t xml:space="preserve"> </w:t>
-      </w:r>
-      <w:r>
-        <w:rPr>
-          <w:rFonts w:ascii="Times New Roman" w:hAnsi="Times New Roman" w:cs="Times New Roman"/>
-          <w:b/>
-          <w:bCs/>
-          <w:sz w:val="24"/>
-          <w:szCs w:val="24"/>
-        </w:rPr>
-        <w:t>3.2.1 Social Impact</w:t>
-      </w:r>
-    </w:p>
-    <w:p>
-      <w:pPr>
-        <w:rPr>
-          <w:rFonts w:ascii="Times New Roman" w:hAnsi="Times New Roman" w:cs="Times New Roman"/>
-        </w:rPr>
-      </w:pPr>
-    </w:p>
-    <w:p>
-      <w:pPr>
-        <w:rPr>
-          <w:rFonts w:ascii="Times New Roman" w:hAnsi="Times New Roman" w:cs="Times New Roman"/>
-        </w:rPr>
-      </w:pPr>
-      <w:r>
-        <w:rPr>
-          <w:rFonts w:ascii="Times New Roman" w:hAnsi="Times New Roman" w:cs="Times New Roman"/>
-          <w:b/>
-          <w:bCs/>
-        </w:rPr>
-        <w:t>Loss of Life and Injury:</w:t>
-      </w:r>
-    </w:p>
-    <w:p>
-      <w:pPr>
-        <w:rPr>
-          <w:rFonts w:ascii="Times New Roman" w:hAnsi="Times New Roman" w:cs="Times New Roman"/>
-        </w:rPr>
-      </w:pPr>
-      <w:r>
-        <w:rPr>
-          <w:rFonts w:ascii="Times New Roman" w:hAnsi="Times New Roman" w:cs="Times New Roman"/>
-        </w:rPr>
-        <w:t>Floods can result in significant loss of life and cause injuries to many people. The immediate effects of drowning, physical trauma, and exposure to hazardous conditions during floods contribute to high mortality and morbidity rates.</w:t>
-      </w:r>
-    </w:p>
-    <w:p>
-      <w:pPr>
-        <w:rPr>
-          <w:rFonts w:ascii="Times New Roman" w:hAnsi="Times New Roman" w:cs="Times New Roman"/>
-        </w:rPr>
-      </w:pPr>
-    </w:p>
-    <w:p>
-      <w:pPr>
-        <w:rPr>
-          <w:rFonts w:ascii="Times New Roman" w:hAnsi="Times New Roman" w:cs="Times New Roman"/>
-          <w:b/>
-          <w:bCs/>
-        </w:rPr>
-      </w:pPr>
-      <w:r>
-        <w:rPr>
-          <w:rFonts w:ascii="Times New Roman" w:hAnsi="Times New Roman" w:cs="Times New Roman"/>
-          <w:b/>
-          <w:bCs/>
-        </w:rPr>
-        <w:t>Displacement and Homelessness:</w:t>
-      </w:r>
-    </w:p>
-    <w:p>
-      <w:pPr>
-        <w:rPr>
-          <w:rFonts w:ascii="Times New Roman" w:hAnsi="Times New Roman" w:cs="Times New Roman"/>
-        </w:rPr>
-      </w:pPr>
-      <w:r>
-        <w:rPr>
-          <w:rFonts w:ascii="Times New Roman" w:hAnsi="Times New Roman" w:cs="Times New Roman"/>
-        </w:rPr>
-        <w:t>Floods often force people to leave their homes, leading to temporary or permanent displacement. Evacuated individuals face challenges in finding shelter, food, and basic necessities, and prolonged displacement can have severe psychological and social consequences.</w:t>
-      </w:r>
-    </w:p>
-    <w:p>
-      <w:pPr>
-        <w:rPr>
-          <w:rFonts w:ascii="Times New Roman" w:hAnsi="Times New Roman" w:cs="Times New Roman"/>
-        </w:rPr>
-      </w:pPr>
-    </w:p>
-    <w:p>
-      <w:pPr>
-        <w:rPr>
-          <w:rFonts w:ascii="Times New Roman" w:hAnsi="Times New Roman" w:cs="Times New Roman"/>
-          <w:b/>
-          <w:bCs/>
-        </w:rPr>
-      </w:pPr>
-      <w:r>
-        <w:rPr>
-          <w:rFonts w:ascii="Times New Roman" w:hAnsi="Times New Roman" w:cs="Times New Roman"/>
-          <w:b/>
-          <w:bCs/>
-        </w:rPr>
-        <w:lastRenderedPageBreak/>
-        <w:t>Health Issues:</w:t>
-      </w:r>
-    </w:p>
-    <w:p>
-      <w:pPr>
-        <w:rPr>
-          <w:rFonts w:ascii="Times New Roman" w:hAnsi="Times New Roman" w:cs="Times New Roman"/>
-        </w:rPr>
-      </w:pPr>
-      <w:r>
-        <w:rPr>
-          <w:rFonts w:ascii="Times New Roman" w:hAnsi="Times New Roman" w:cs="Times New Roman"/>
-        </w:rPr>
-        <w:t>Standing floodwaters can become breeding grounds for waterborne diseases such as cholera, dengue, and malaria. Lack of access to clean drinking water and sanitation facilities further exacerbates health risks for affected populations.</w:t>
-      </w:r>
-    </w:p>
-    <w:p>
-      <w:pPr>
-        <w:rPr>
-          <w:rFonts w:ascii="Times New Roman" w:hAnsi="Times New Roman" w:cs="Times New Roman"/>
-        </w:rPr>
-      </w:pPr>
-      <w:r>
-        <w:rPr>
-          <w:rFonts w:ascii="Times New Roman" w:hAnsi="Times New Roman" w:cs="Times New Roman"/>
-          <w:noProof/>
-          <w:lang w:val="en-US" w:bidi="ar-SA"/>
-        </w:rPr>
-        <w:drawing>
-          <wp:inline distT="0" distB="0" distL="0" distR="0" wp14:anchorId="79FF779F" wp14:editId="28773EE6">
-            <wp:extent cx="5756564" cy="3705819"/>
-            <wp:effectExtent l="0" t="0" r="0" b="9525"/>
-            <wp:docPr id="659650082" name="Picture 5"/>
-            <wp:cNvGraphicFramePr>
-              <a:graphicFrameLocks xmlns:a="http://schemas.openxmlformats.org/drawingml/2006/main" noChangeAspect="1"/>
-            </wp:cNvGraphicFramePr>
-            <a:graphic xmlns:a="http://schemas.openxmlformats.org/drawingml/2006/main">
-              <a:graphicData uri="http://schemas.openxmlformats.org/drawingml/2006/picture">
-                <pic:pic xmlns:pic="http://schemas.openxmlformats.org/drawingml/2006/picture">
-                  <pic:nvPicPr>
-                    <pic:cNvPr id="659650082" name="Picture 659650082"/>
                     <pic:cNvPicPr/>
                   </pic:nvPicPr>
                   <pic:blipFill>
@@ -1186,7 +964,7 @@
                   <pic:spPr>
                     <a:xfrm>
                       <a:off x="0" y="0"/>
-                      <a:ext cx="5796809" cy="3731727"/>
+                      <a:ext cx="5731510" cy="3949700"/>
                     </a:xfrm>
                     <a:prstGeom prst="rect">
                       <a:avLst/>
@@ -1201,13 +979,6 @@
     </w:p>
     <w:p>
       <w:pPr>
-        <w:rPr>
-          <w:rFonts w:ascii="Times New Roman" w:hAnsi="Times New Roman" w:cs="Times New Roman"/>
-        </w:rPr>
-      </w:pPr>
-    </w:p>
-    <w:p>
-      <w:pPr>
         <w:jc w:val="center"/>
         <w:rPr>
           <w:rFonts w:ascii="Times New Roman" w:hAnsi="Times New Roman" w:cs="Times New Roman"/>
@@ -1237,156 +1008,163 @@
           <w:b/>
           <w:bCs/>
         </w:rPr>
-        <w:t>5: Displaced families in temporary shelters after a flood</w:t>
-      </w:r>
-    </w:p>
-    <w:p>
-      <w:pPr>
-        <w:rPr>
-          <w:rFonts w:ascii="Times New Roman" w:hAnsi="Times New Roman" w:cs="Times New Roman"/>
-        </w:rPr>
-      </w:pPr>
-    </w:p>
-    <w:p>
-      <w:pPr>
-        <w:rPr>
-          <w:rFonts w:ascii="Times New Roman" w:hAnsi="Times New Roman" w:cs="Times New Roman"/>
-          <w:b/>
-          <w:bCs/>
-        </w:rPr>
-      </w:pPr>
-      <w:r>
-        <w:rPr>
-          <w:rFonts w:ascii="Times New Roman" w:hAnsi="Times New Roman" w:cs="Times New Roman"/>
-          <w:b/>
-          <w:bCs/>
-        </w:rPr>
-        <w:t>3.2.2 Economic Impact</w:t>
-      </w:r>
-    </w:p>
-    <w:p>
-      <w:pPr>
-        <w:rPr>
-          <w:rFonts w:ascii="Times New Roman" w:hAnsi="Times New Roman" w:cs="Times New Roman"/>
-        </w:rPr>
-      </w:pPr>
-    </w:p>
-    <w:p>
-      <w:pPr>
-        <w:rPr>
-          <w:rFonts w:ascii="Times New Roman" w:hAnsi="Times New Roman" w:cs="Times New Roman"/>
-          <w:b/>
-          <w:bCs/>
-        </w:rPr>
-      </w:pPr>
-      <w:r>
-        <w:rPr>
-          <w:rFonts w:ascii="Times New Roman" w:hAnsi="Times New Roman" w:cs="Times New Roman"/>
-          <w:b/>
-          <w:bCs/>
-        </w:rPr>
-        <w:t>Damage to Property and Infrastructure:</w:t>
-      </w:r>
-    </w:p>
-    <w:p>
-      <w:pPr>
-        <w:rPr>
-          <w:rFonts w:ascii="Times New Roman" w:hAnsi="Times New Roman" w:cs="Times New Roman"/>
-        </w:rPr>
-      </w:pPr>
-      <w:r>
-        <w:rPr>
-          <w:rFonts w:ascii="Times New Roman" w:hAnsi="Times New Roman" w:cs="Times New Roman"/>
-        </w:rPr>
-        <w:t xml:space="preserve">Floods </w:t>
-      </w:r>
-      <w:proofErr w:type="spellStart"/>
-      <w:r>
-        <w:rPr>
-          <w:rFonts w:ascii="Times New Roman" w:hAnsi="Times New Roman" w:cs="Times New Roman"/>
-        </w:rPr>
-        <w:t>cause</w:t>
-      </w:r>
-      <w:proofErr w:type="spellEnd"/>
-      <w:r>
-        <w:rPr>
-          <w:rFonts w:ascii="Times New Roman" w:hAnsi="Times New Roman" w:cs="Times New Roman"/>
-        </w:rPr>
-        <w:t xml:space="preserve"> extensive damage to homes, commercial buildings, roads, bridges, and other infrastructure. The repair and rebuilding costs are significant, and the economic burden falls heavily on individuals, businesses, and governments.</w:t>
-      </w:r>
-    </w:p>
-    <w:p>
-      <w:pPr>
-        <w:rPr>
-          <w:rFonts w:ascii="Times New Roman" w:hAnsi="Times New Roman" w:cs="Times New Roman"/>
-        </w:rPr>
-      </w:pPr>
-    </w:p>
-    <w:p>
-      <w:pPr>
-        <w:rPr>
-          <w:rFonts w:ascii="Times New Roman" w:hAnsi="Times New Roman" w:cs="Times New Roman"/>
-        </w:rPr>
-      </w:pPr>
-      <w:r>
-        <w:rPr>
-          <w:rFonts w:ascii="Times New Roman" w:hAnsi="Times New Roman" w:cs="Times New Roman"/>
-          <w:b/>
-          <w:bCs/>
-        </w:rPr>
-        <w:t>Loss of Livelihood:</w:t>
-      </w:r>
-    </w:p>
-    <w:p>
-      <w:pPr>
-        <w:rPr>
-          <w:rFonts w:ascii="Times New Roman" w:hAnsi="Times New Roman" w:cs="Times New Roman"/>
-        </w:rPr>
-      </w:pPr>
-      <w:r>
-        <w:rPr>
-          <w:rFonts w:ascii="Times New Roman" w:hAnsi="Times New Roman" w:cs="Times New Roman"/>
-        </w:rPr>
-        <w:t>Agricultural lands and crops are often destroyed by floods, leading to a loss of income for farmers. Small businesses and industries also suffer from flood damage, resulting in job losses and economic instability.</w:t>
-      </w:r>
-    </w:p>
-    <w:p>
-      <w:pPr>
-        <w:rPr>
-          <w:rFonts w:ascii="Times New Roman" w:hAnsi="Times New Roman" w:cs="Times New Roman"/>
-        </w:rPr>
-      </w:pPr>
-    </w:p>
-    <w:p>
-      <w:pPr>
-        <w:rPr>
-          <w:rFonts w:ascii="Times New Roman" w:hAnsi="Times New Roman" w:cs="Times New Roman"/>
-          <w:b/>
-          <w:bCs/>
-        </w:rPr>
-      </w:pPr>
-      <w:r>
-        <w:rPr>
-          <w:rFonts w:ascii="Times New Roman" w:hAnsi="Times New Roman" w:cs="Times New Roman"/>
-          <w:b/>
-          <w:bCs/>
-        </w:rPr>
-        <w:t>Insurance Claims and Financial Strain:</w:t>
-      </w:r>
-    </w:p>
-    <w:p>
-      <w:pPr>
-        <w:rPr>
-          <w:rFonts w:ascii="Times New Roman" w:hAnsi="Times New Roman" w:cs="Times New Roman"/>
-        </w:rPr>
-      </w:pPr>
-      <w:r>
-        <w:rPr>
-          <w:rFonts w:ascii="Times New Roman" w:hAnsi="Times New Roman" w:cs="Times New Roman"/>
-        </w:rPr>
-        <w:lastRenderedPageBreak/>
-        <w:t>The surge in insurance claims following floods puts financial strain on insurance companies and can lead to increased premiums. For those without insurance, the financial impact of rebuilding and recovery can be devastating.</w:t>
-      </w:r>
+        <w:t>4: Informal settlements in a flood-prone area</w:t>
+      </w:r>
+    </w:p>
+    <w:p>
+      <w:pPr>
+        <w:rPr>
+          <w:rFonts w:ascii="Times New Roman" w:hAnsi="Times New Roman" w:cs="Times New Roman"/>
+        </w:rPr>
+      </w:pPr>
+    </w:p>
+    <w:p>
+      <w:pPr>
+        <w:rPr>
+          <w:rFonts w:ascii="Times New Roman" w:hAnsi="Times New Roman" w:cs="Times New Roman"/>
+          <w:b/>
+          <w:bCs/>
+          <w:sz w:val="28"/>
+          <w:szCs w:val="28"/>
+        </w:rPr>
+      </w:pPr>
+      <w:r>
+        <w:rPr>
+          <w:rFonts w:ascii="Times New Roman" w:hAnsi="Times New Roman" w:cs="Times New Roman"/>
+          <w:b/>
+          <w:bCs/>
+          <w:sz w:val="28"/>
+          <w:szCs w:val="28"/>
+        </w:rPr>
+        <w:t>3.2 Impact of Floods</w:t>
+      </w:r>
+    </w:p>
+    <w:p>
+      <w:pPr>
+        <w:rPr>
+          <w:rFonts w:ascii="Times New Roman" w:hAnsi="Times New Roman" w:cs="Times New Roman"/>
+        </w:rPr>
+      </w:pPr>
+      <w:r>
+        <w:rPr>
+          <w:rFonts w:ascii="Times New Roman" w:hAnsi="Times New Roman" w:cs="Times New Roman"/>
+        </w:rPr>
+        <w:t>Floods have a wide-ranging impact on various aspects of society, economy, and the environment. Understanding these impacts is crucial for developing effective mitigation and response strategies.</w:t>
+      </w:r>
+    </w:p>
+    <w:p>
+      <w:pPr>
+        <w:rPr>
+          <w:rFonts w:ascii="Times New Roman" w:hAnsi="Times New Roman" w:cs="Times New Roman"/>
+          <w:b/>
+          <w:bCs/>
+          <w:sz w:val="24"/>
+          <w:szCs w:val="24"/>
+        </w:rPr>
+      </w:pPr>
+      <w:r>
+        <w:rPr>
+          <w:rFonts w:ascii="Times New Roman" w:hAnsi="Times New Roman" w:cs="Times New Roman"/>
+          <w:b/>
+          <w:bCs/>
+          <w:sz w:val="24"/>
+          <w:szCs w:val="24"/>
+        </w:rPr>
+        <w:t>3.2.1 Social Impact</w:t>
+      </w:r>
+    </w:p>
+    <w:p>
+      <w:pPr>
+        <w:rPr>
+          <w:rFonts w:ascii="Times New Roman" w:hAnsi="Times New Roman" w:cs="Times New Roman"/>
+        </w:rPr>
+      </w:pPr>
+      <w:r>
+        <w:rPr>
+          <w:rFonts w:ascii="Times New Roman" w:hAnsi="Times New Roman" w:cs="Times New Roman"/>
+          <w:b/>
+          <w:bCs/>
+        </w:rPr>
+        <w:t>Loss of Life and Injury:</w:t>
+      </w:r>
+    </w:p>
+    <w:p>
+      <w:pPr>
+        <w:rPr>
+          <w:rFonts w:ascii="Times New Roman" w:hAnsi="Times New Roman" w:cs="Times New Roman"/>
+        </w:rPr>
+      </w:pPr>
+      <w:r>
+        <w:rPr>
+          <w:rFonts w:ascii="Times New Roman" w:hAnsi="Times New Roman" w:cs="Times New Roman"/>
+        </w:rPr>
+        <w:t>Floods can result in significant loss of life and cause injuries to many people. The immediate effects of drowning, physical trauma, and exposure to hazardous conditions during floods contribute to high mortality and morbidity rates.</w:t>
+      </w:r>
+    </w:p>
+    <w:p>
+      <w:pPr>
+        <w:rPr>
+          <w:rFonts w:ascii="Times New Roman" w:hAnsi="Times New Roman" w:cs="Times New Roman"/>
+        </w:rPr>
+      </w:pPr>
+      <w:r>
+        <w:rPr>
+          <w:rFonts w:ascii="Times New Roman" w:hAnsi="Times New Roman" w:cs="Times New Roman"/>
+          <w:b/>
+          <w:bCs/>
+        </w:rPr>
+        <w:t>Displacement and Homelessness:</w:t>
+      </w:r>
+    </w:p>
+    <w:p>
+      <w:pPr>
+        <w:rPr>
+          <w:rFonts w:ascii="Times New Roman" w:hAnsi="Times New Roman" w:cs="Times New Roman"/>
+        </w:rPr>
+      </w:pPr>
+      <w:r>
+        <w:rPr>
+          <w:rFonts w:ascii="Times New Roman" w:hAnsi="Times New Roman" w:cs="Times New Roman"/>
+        </w:rPr>
+        <w:t>Floods often force people to leave their homes, leading to temporary or permanent displacement. Evacuated individuals face challenges in finding shelter, food, and basic necessities, and prolonged displacement can have severe psychological and social consequences.</w:t>
+      </w:r>
+    </w:p>
+    <w:p>
+      <w:pPr>
+        <w:rPr>
+          <w:rFonts w:ascii="Times New Roman" w:hAnsi="Times New Roman" w:cs="Times New Roman"/>
+          <w:b/>
+          <w:bCs/>
+        </w:rPr>
+      </w:pPr>
+      <w:r>
+        <w:rPr>
+          <w:rFonts w:ascii="Times New Roman" w:hAnsi="Times New Roman" w:cs="Times New Roman"/>
+          <w:b/>
+          <w:bCs/>
+        </w:rPr>
+        <w:t>Health Issues:</w:t>
+      </w:r>
+    </w:p>
+    <w:p>
+      <w:pPr>
+        <w:rPr>
+          <w:rFonts w:ascii="Times New Roman" w:hAnsi="Times New Roman" w:cs="Times New Roman"/>
+        </w:rPr>
+      </w:pPr>
+      <w:r>
+        <w:rPr>
+          <w:rFonts w:ascii="Times New Roman" w:hAnsi="Times New Roman" w:cs="Times New Roman"/>
+        </w:rPr>
+        <w:t>Standing floodwaters can become breeding grounds for waterborne diseases such as cholera, dengue, and malaria. Lack of access to clean drinking water and sanitation facilities further exacerbates health risks for affected populations.</w:t>
+      </w:r>
+    </w:p>
+    <w:p>
+      <w:pPr>
+        <w:rPr>
+          <w:rFonts w:ascii="Times New Roman" w:hAnsi="Times New Roman" w:cs="Times New Roman"/>
+        </w:rPr>
+      </w:pPr>
     </w:p>
     <w:p>
       <w:pPr>
@@ -1400,6 +1178,223 @@
           <w:noProof/>
           <w:lang w:val="en-US" w:bidi="ar-SA"/>
         </w:rPr>
+        <w:lastRenderedPageBreak/>
+        <w:drawing>
+          <wp:inline distT="0" distB="0" distL="0" distR="0" wp14:anchorId="79FF779F" wp14:editId="24CC304F">
+            <wp:extent cx="5975350" cy="4838700"/>
+            <wp:effectExtent l="0" t="0" r="6350" b="0"/>
+            <wp:docPr id="659650082" name="Picture 5"/>
+            <wp:cNvGraphicFramePr>
+              <a:graphicFrameLocks xmlns:a="http://schemas.openxmlformats.org/drawingml/2006/main" noChangeAspect="1"/>
+            </wp:cNvGraphicFramePr>
+            <a:graphic xmlns:a="http://schemas.openxmlformats.org/drawingml/2006/main">
+              <a:graphicData uri="http://schemas.openxmlformats.org/drawingml/2006/picture">
+                <pic:pic xmlns:pic="http://schemas.openxmlformats.org/drawingml/2006/picture">
+                  <pic:nvPicPr>
+                    <pic:cNvPr id="659650082" name="Picture 659650082"/>
+                    <pic:cNvPicPr/>
+                  </pic:nvPicPr>
+                  <pic:blipFill>
+                    <a:blip r:embed="rId10">
+                      <a:extLst>
+                        <a:ext uri="{28A0092B-C50C-407E-A947-70E740481C1C}">
+                          <a14:useLocalDpi xmlns:a14="http://schemas.microsoft.com/office/drawing/2010/main" val="0"/>
+                        </a:ext>
+                      </a:extLst>
+                    </a:blip>
+                    <a:stretch>
+                      <a:fillRect/>
+                    </a:stretch>
+                  </pic:blipFill>
+                  <pic:spPr>
+                    <a:xfrm>
+                      <a:off x="0" y="0"/>
+                      <a:ext cx="6022119" cy="4876572"/>
+                    </a:xfrm>
+                    <a:prstGeom prst="rect">
+                      <a:avLst/>
+                    </a:prstGeom>
+                  </pic:spPr>
+                </pic:pic>
+              </a:graphicData>
+            </a:graphic>
+          </wp:inline>
+        </w:drawing>
+      </w:r>
+    </w:p>
+    <w:p>
+      <w:pPr>
+        <w:jc w:val="center"/>
+        <w:rPr>
+          <w:rFonts w:ascii="Times New Roman" w:hAnsi="Times New Roman" w:cs="Times New Roman"/>
+          <w:b/>
+          <w:bCs/>
+        </w:rPr>
+      </w:pPr>
+      <w:r>
+        <w:rPr>
+          <w:rFonts w:ascii="Times New Roman" w:hAnsi="Times New Roman" w:cs="Times New Roman"/>
+          <w:b/>
+          <w:bCs/>
+        </w:rPr>
+        <w:t xml:space="preserve">Image </w:t>
+      </w:r>
+      <w:r>
+        <w:rPr>
+          <w:rFonts w:ascii="Times New Roman" w:hAnsi="Times New Roman" w:cs="Times New Roman"/>
+          <w:b/>
+          <w:bCs/>
+        </w:rPr>
+        <w:t>3.</w:t>
+      </w:r>
+      <w:r>
+        <w:rPr>
+          <w:rFonts w:ascii="Times New Roman" w:hAnsi="Times New Roman" w:cs="Times New Roman"/>
+          <w:b/>
+          <w:bCs/>
+        </w:rPr>
+        <w:t>5: Displaced families in temporary shelters after a flood</w:t>
+      </w:r>
+    </w:p>
+    <w:p>
+      <w:pPr>
+        <w:rPr>
+          <w:rFonts w:ascii="Times New Roman" w:hAnsi="Times New Roman" w:cs="Times New Roman"/>
+        </w:rPr>
+      </w:pPr>
+    </w:p>
+    <w:p>
+      <w:pPr>
+        <w:rPr>
+          <w:rFonts w:ascii="Times New Roman" w:hAnsi="Times New Roman" w:cs="Times New Roman"/>
+          <w:b/>
+          <w:bCs/>
+        </w:rPr>
+      </w:pPr>
+      <w:r>
+        <w:rPr>
+          <w:rFonts w:ascii="Times New Roman" w:hAnsi="Times New Roman" w:cs="Times New Roman"/>
+          <w:b/>
+          <w:bCs/>
+        </w:rPr>
+        <w:t>3.2.2 Economic Impact</w:t>
+      </w:r>
+    </w:p>
+    <w:p>
+      <w:pPr>
+        <w:rPr>
+          <w:rFonts w:ascii="Times New Roman" w:hAnsi="Times New Roman" w:cs="Times New Roman"/>
+          <w:b/>
+          <w:bCs/>
+        </w:rPr>
+      </w:pPr>
+      <w:r>
+        <w:rPr>
+          <w:rFonts w:ascii="Times New Roman" w:hAnsi="Times New Roman" w:cs="Times New Roman"/>
+          <w:b/>
+          <w:bCs/>
+        </w:rPr>
+        <w:t>Damage to Property and Infrastructure:</w:t>
+      </w:r>
+    </w:p>
+    <w:p>
+      <w:pPr>
+        <w:rPr>
+          <w:rFonts w:ascii="Times New Roman" w:hAnsi="Times New Roman" w:cs="Times New Roman"/>
+        </w:rPr>
+      </w:pPr>
+      <w:r>
+        <w:rPr>
+          <w:rFonts w:ascii="Times New Roman" w:hAnsi="Times New Roman" w:cs="Times New Roman"/>
+        </w:rPr>
+        <w:t xml:space="preserve">Floods </w:t>
+      </w:r>
+      <w:proofErr w:type="spellStart"/>
+      <w:r>
+        <w:rPr>
+          <w:rFonts w:ascii="Times New Roman" w:hAnsi="Times New Roman" w:cs="Times New Roman"/>
+        </w:rPr>
+        <w:t>cause</w:t>
+      </w:r>
+      <w:proofErr w:type="spellEnd"/>
+      <w:r>
+        <w:rPr>
+          <w:rFonts w:ascii="Times New Roman" w:hAnsi="Times New Roman" w:cs="Times New Roman"/>
+        </w:rPr>
+        <w:t xml:space="preserve"> extensive damage to homes, commercial buildings, roads, bridges, and other infrastructure. The repair and rebuilding costs are significant, and the economic burden falls heavily on individuals, businesses, and governments.</w:t>
+      </w:r>
+    </w:p>
+    <w:p>
+      <w:pPr>
+        <w:rPr>
+          <w:rFonts w:ascii="Times New Roman" w:hAnsi="Times New Roman" w:cs="Times New Roman"/>
+        </w:rPr>
+      </w:pPr>
+      <w:r>
+        <w:rPr>
+          <w:rFonts w:ascii="Times New Roman" w:hAnsi="Times New Roman" w:cs="Times New Roman"/>
+          <w:b/>
+          <w:bCs/>
+        </w:rPr>
+        <w:t>Loss of Livelihood:</w:t>
+      </w:r>
+    </w:p>
+    <w:p>
+      <w:pPr>
+        <w:rPr>
+          <w:rFonts w:ascii="Times New Roman" w:hAnsi="Times New Roman" w:cs="Times New Roman"/>
+        </w:rPr>
+      </w:pPr>
+      <w:r>
+        <w:rPr>
+          <w:rFonts w:ascii="Times New Roman" w:hAnsi="Times New Roman" w:cs="Times New Roman"/>
+        </w:rPr>
+        <w:t>Agricultural lands and crops are often destroyed by floods, leading to a loss of income for farmers. Small businesses and industries also suffer from flood damage, resulting in job losses and economic instability.</w:t>
+      </w:r>
+    </w:p>
+    <w:p>
+      <w:pPr>
+        <w:rPr>
+          <w:rFonts w:ascii="Times New Roman" w:hAnsi="Times New Roman" w:cs="Times New Roman"/>
+          <w:b/>
+          <w:bCs/>
+        </w:rPr>
+      </w:pPr>
+      <w:r>
+        <w:rPr>
+          <w:rFonts w:ascii="Times New Roman" w:hAnsi="Times New Roman" w:cs="Times New Roman"/>
+          <w:b/>
+          <w:bCs/>
+        </w:rPr>
+        <w:t>Insurance Claims and Financial Strain:</w:t>
+      </w:r>
+    </w:p>
+    <w:p>
+      <w:pPr>
+        <w:rPr>
+          <w:rFonts w:ascii="Times New Roman" w:hAnsi="Times New Roman" w:cs="Times New Roman"/>
+        </w:rPr>
+      </w:pPr>
+      <w:r>
+        <w:rPr>
+          <w:rFonts w:ascii="Times New Roman" w:hAnsi="Times New Roman" w:cs="Times New Roman"/>
+        </w:rPr>
+        <w:t>The surge in insurance claims following floods puts financial strain on insurance companies and can lead to increased premiums. For those without insurance, the financial impact of rebuilding and recovery can be devastating.</w:t>
+      </w:r>
+    </w:p>
+    <w:p>
+      <w:pPr>
+        <w:rPr>
+          <w:rFonts w:ascii="Times New Roman" w:hAnsi="Times New Roman" w:cs="Times New Roman"/>
+        </w:rPr>
+      </w:pPr>
+      <w:r>
+        <w:rPr>
+          <w:rFonts w:ascii="Times New Roman" w:hAnsi="Times New Roman" w:cs="Times New Roman"/>
+          <w:noProof/>
+          <w:lang w:val="en-US" w:bidi="ar-SA"/>
+        </w:rPr>
+        <w:lastRenderedPageBreak/>
         <w:drawing>
           <wp:inline distT="0" distB="0" distL="0" distR="0" wp14:anchorId="0BEF7875" wp14:editId="2EB64653">
             <wp:extent cx="5731510" cy="6264275"/>
@@ -1416,7 +1411,7 @@
                     <pic:cNvPicPr/>
                   </pic:nvPicPr>
                   <pic:blipFill>
-                    <a:blip r:embed="rId10">
+                    <a:blip r:embed="rId11">
                       <a:extLst>
                         <a:ext uri="{28A0092B-C50C-407E-A947-70E740481C1C}">
                           <a14:useLocalDpi xmlns:a14="http://schemas.microsoft.com/office/drawing/2010/main" val="0"/>
@@ -1509,13 +1504,6 @@
       <w:pPr>
         <w:rPr>
           <w:rFonts w:ascii="Times New Roman" w:hAnsi="Times New Roman" w:cs="Times New Roman"/>
-        </w:rPr>
-      </w:pPr>
-    </w:p>
-    <w:p>
-      <w:pPr>
-        <w:rPr>
-          <w:rFonts w:ascii="Times New Roman" w:hAnsi="Times New Roman" w:cs="Times New Roman"/>
           <w:b/>
           <w:bCs/>
         </w:rPr>
@@ -1548,13 +1536,6 @@
           <w:rFonts w:ascii="Times New Roman" w:hAnsi="Times New Roman" w:cs="Times New Roman"/>
         </w:rPr>
       </w:pPr>
-    </w:p>
-    <w:p>
-      <w:pPr>
-        <w:rPr>
-          <w:rFonts w:ascii="Times New Roman" w:hAnsi="Times New Roman" w:cs="Times New Roman"/>
-        </w:rPr>
-      </w:pPr>
       <w:r>
         <w:rPr>
           <w:rFonts w:ascii="Times New Roman" w:hAnsi="Times New Roman" w:cs="Times New Roman"/>
@@ -1583,21 +1564,13 @@
           <w:rFonts w:ascii="Times New Roman" w:hAnsi="Times New Roman" w:cs="Times New Roman"/>
         </w:rPr>
       </w:pPr>
-    </w:p>
-    <w:p>
-      <w:pPr>
-        <w:rPr>
-          <w:rFonts w:ascii="Times New Roman" w:hAnsi="Times New Roman" w:cs="Times New Roman"/>
-          <w:b/>
-          <w:bCs/>
-        </w:rPr>
-      </w:pPr>
-      <w:r>
-        <w:rPr>
-          <w:rFonts w:ascii="Times New Roman" w:hAnsi="Times New Roman" w:cs="Times New Roman"/>
-          <w:b/>
-          <w:bCs/>
-        </w:rPr>
+      <w:r>
+        <w:rPr>
+          <w:rFonts w:ascii="Times New Roman" w:hAnsi="Times New Roman" w:cs="Times New Roman"/>
+          <w:b/>
+          <w:bCs/>
+        </w:rPr>
+        <w:lastRenderedPageBreak/>
         <w:t>Loss of Biodiversity:</w:t>
       </w:r>
     </w:p>
@@ -1627,8 +1600,8 @@
           <w:lang w:val="en-US" w:bidi="ar-SA"/>
         </w:rPr>
         <w:drawing>
-          <wp:inline distT="0" distB="0" distL="0" distR="0" wp14:anchorId="662B9C22" wp14:editId="0CC2EE3B">
-            <wp:extent cx="5731510" cy="3223895"/>
+          <wp:inline distT="0" distB="0" distL="0" distR="0" wp14:anchorId="662B9C22" wp14:editId="41077F64">
+            <wp:extent cx="5731510" cy="3467100"/>
             <wp:effectExtent l="0" t="0" r="2540" b="0"/>
             <wp:docPr id="1162092508" name="Picture 7"/>
             <wp:cNvGraphicFramePr>
@@ -1639,276 +1612,6 @@
                 <pic:pic xmlns:pic="http://schemas.openxmlformats.org/drawingml/2006/picture">
                   <pic:nvPicPr>
                     <pic:cNvPr id="1162092508" name="Picture 1162092508"/>
-                    <pic:cNvPicPr/>
-                  </pic:nvPicPr>
-                  <pic:blipFill>
-                    <a:blip r:embed="rId11">
-                      <a:extLst>
-                        <a:ext uri="{28A0092B-C50C-407E-A947-70E740481C1C}">
-                          <a14:useLocalDpi xmlns:a14="http://schemas.microsoft.com/office/drawing/2010/main" val="0"/>
-                        </a:ext>
-                      </a:extLst>
-                    </a:blip>
-                    <a:stretch>
-                      <a:fillRect/>
-                    </a:stretch>
-                  </pic:blipFill>
-                  <pic:spPr>
-                    <a:xfrm>
-                      <a:off x="0" y="0"/>
-                      <a:ext cx="5731510" cy="3223895"/>
-                    </a:xfrm>
-                    <a:prstGeom prst="rect">
-                      <a:avLst/>
-                    </a:prstGeom>
-                  </pic:spPr>
-                </pic:pic>
-              </a:graphicData>
-            </a:graphic>
-          </wp:inline>
-        </w:drawing>
-      </w:r>
-    </w:p>
-    <w:p>
-      <w:pPr>
-        <w:jc w:val="center"/>
-        <w:rPr>
-          <w:rFonts w:ascii="Times New Roman" w:hAnsi="Times New Roman" w:cs="Times New Roman"/>
-          <w:b/>
-          <w:bCs/>
-        </w:rPr>
-      </w:pPr>
-      <w:r>
-        <w:rPr>
-          <w:rFonts w:ascii="Times New Roman" w:hAnsi="Times New Roman" w:cs="Times New Roman"/>
-          <w:b/>
-          <w:bCs/>
-        </w:rPr>
-        <w:t xml:space="preserve">Image </w:t>
-      </w:r>
-      <w:r>
-        <w:rPr>
-          <w:rFonts w:ascii="Times New Roman" w:hAnsi="Times New Roman" w:cs="Times New Roman"/>
-          <w:b/>
-          <w:bCs/>
-        </w:rPr>
-        <w:t>3.</w:t>
-      </w:r>
-      <w:r>
-        <w:rPr>
-          <w:rFonts w:ascii="Times New Roman" w:hAnsi="Times New Roman" w:cs="Times New Roman"/>
-          <w:b/>
-          <w:bCs/>
-        </w:rPr>
-        <w:t>7: Environmental impact of floods on a river ecosystem</w:t>
-      </w:r>
-    </w:p>
-    <w:p>
-      <w:pPr>
-        <w:rPr>
-          <w:rFonts w:ascii="Times New Roman" w:hAnsi="Times New Roman" w:cs="Times New Roman"/>
-        </w:rPr>
-      </w:pPr>
-    </w:p>
-    <w:p>
-      <w:pPr>
-        <w:rPr>
-          <w:rFonts w:ascii="Times New Roman" w:hAnsi="Times New Roman" w:cs="Times New Roman"/>
-          <w:b/>
-          <w:bCs/>
-          <w:sz w:val="24"/>
-          <w:szCs w:val="24"/>
-        </w:rPr>
-      </w:pPr>
-      <w:r>
-        <w:rPr>
-          <w:rFonts w:ascii="Times New Roman" w:hAnsi="Times New Roman" w:cs="Times New Roman"/>
-          <w:b/>
-          <w:bCs/>
-          <w:sz w:val="24"/>
-          <w:szCs w:val="24"/>
-        </w:rPr>
-        <w:t>3.3 Flood Economy and Responses</w:t>
-      </w:r>
-    </w:p>
-    <w:p>
-      <w:pPr>
-        <w:rPr>
-          <w:rFonts w:ascii="Times New Roman" w:hAnsi="Times New Roman" w:cs="Times New Roman"/>
-        </w:rPr>
-      </w:pPr>
-    </w:p>
-    <w:p>
-      <w:pPr>
-        <w:rPr>
-          <w:rFonts w:ascii="Times New Roman" w:hAnsi="Times New Roman" w:cs="Times New Roman"/>
-        </w:rPr>
-      </w:pPr>
-      <w:r>
-        <w:rPr>
-          <w:rFonts w:ascii="Times New Roman" w:hAnsi="Times New Roman" w:cs="Times New Roman"/>
-        </w:rPr>
-        <w:t>The economic impact of floods extends beyond immediate damage, influencing long-term economic stability and growth. Effective responses to floods are crucial for mitigating these impacts and ensuring swift recovery.</w:t>
-      </w:r>
-    </w:p>
-    <w:p>
-      <w:pPr>
-        <w:rPr>
-          <w:rFonts w:ascii="Times New Roman" w:hAnsi="Times New Roman" w:cs="Times New Roman"/>
-        </w:rPr>
-      </w:pPr>
-    </w:p>
-    <w:p>
-      <w:pPr>
-        <w:rPr>
-          <w:rFonts w:ascii="Times New Roman" w:hAnsi="Times New Roman" w:cs="Times New Roman"/>
-          <w:b/>
-          <w:bCs/>
-        </w:rPr>
-      </w:pPr>
-      <w:r>
-        <w:rPr>
-          <w:rFonts w:ascii="Times New Roman" w:hAnsi="Times New Roman" w:cs="Times New Roman"/>
-          <w:b/>
-          <w:bCs/>
-        </w:rPr>
-        <w:t>3.3.1 Economic Responses</w:t>
-      </w:r>
-    </w:p>
-    <w:p>
-      <w:pPr>
-        <w:rPr>
-          <w:rFonts w:ascii="Times New Roman" w:hAnsi="Times New Roman" w:cs="Times New Roman"/>
-        </w:rPr>
-      </w:pPr>
-    </w:p>
-    <w:p>
-      <w:pPr>
-        <w:rPr>
-          <w:rFonts w:ascii="Times New Roman" w:hAnsi="Times New Roman" w:cs="Times New Roman"/>
-          <w:b/>
-          <w:bCs/>
-        </w:rPr>
-      </w:pPr>
-      <w:r>
-        <w:rPr>
-          <w:rFonts w:ascii="Times New Roman" w:hAnsi="Times New Roman" w:cs="Times New Roman"/>
-          <w:b/>
-          <w:bCs/>
-        </w:rPr>
-        <w:t>Government Relief Programs:</w:t>
-      </w:r>
-    </w:p>
-    <w:p>
-      <w:pPr>
-        <w:rPr>
-          <w:rFonts w:ascii="Times New Roman" w:hAnsi="Times New Roman" w:cs="Times New Roman"/>
-        </w:rPr>
-      </w:pPr>
-      <w:r>
-        <w:rPr>
-          <w:rFonts w:ascii="Times New Roman" w:hAnsi="Times New Roman" w:cs="Times New Roman"/>
-        </w:rPr>
-        <w:t>Governments often implement relief programs to support affected communities. These programs may include financial aid, subsidies for rebuilding, and provision of essential services.</w:t>
-      </w:r>
-    </w:p>
-    <w:p>
-      <w:pPr>
-        <w:rPr>
-          <w:rFonts w:ascii="Times New Roman" w:hAnsi="Times New Roman" w:cs="Times New Roman"/>
-        </w:rPr>
-      </w:pPr>
-    </w:p>
-    <w:p>
-      <w:pPr>
-        <w:rPr>
-          <w:rFonts w:ascii="Times New Roman" w:hAnsi="Times New Roman" w:cs="Times New Roman"/>
-        </w:rPr>
-      </w:pPr>
-      <w:r>
-        <w:rPr>
-          <w:rFonts w:ascii="Times New Roman" w:hAnsi="Times New Roman" w:cs="Times New Roman"/>
-          <w:b/>
-          <w:bCs/>
-        </w:rPr>
-        <w:t>International Aid and Assistance:</w:t>
-      </w:r>
-    </w:p>
-    <w:p>
-      <w:pPr>
-        <w:rPr>
-          <w:rFonts w:ascii="Times New Roman" w:hAnsi="Times New Roman" w:cs="Times New Roman"/>
-        </w:rPr>
-      </w:pPr>
-      <w:r>
-        <w:rPr>
-          <w:rFonts w:ascii="Times New Roman" w:hAnsi="Times New Roman" w:cs="Times New Roman"/>
-        </w:rPr>
-        <w:t>In severe flood events, international organizations and countries may provide aid and assistance. This can include financial support, humanitarian aid, and technical expertise in disaster management.</w:t>
-      </w:r>
-    </w:p>
-    <w:p>
-      <w:pPr>
-        <w:rPr>
-          <w:rFonts w:ascii="Times New Roman" w:hAnsi="Times New Roman" w:cs="Times New Roman"/>
-        </w:rPr>
-      </w:pPr>
-    </w:p>
-    <w:p>
-      <w:pPr>
-        <w:rPr>
-          <w:rFonts w:ascii="Times New Roman" w:hAnsi="Times New Roman" w:cs="Times New Roman"/>
-          <w:b/>
-          <w:bCs/>
-        </w:rPr>
-      </w:pPr>
-      <w:r>
-        <w:rPr>
-          <w:rFonts w:ascii="Times New Roman" w:hAnsi="Times New Roman" w:cs="Times New Roman"/>
-          <w:b/>
-          <w:bCs/>
-        </w:rPr>
-        <w:t>Insurance and Risk Management:</w:t>
-      </w:r>
-    </w:p>
-    <w:p>
-      <w:pPr>
-        <w:rPr>
-          <w:rFonts w:ascii="Times New Roman" w:hAnsi="Times New Roman" w:cs="Times New Roman"/>
-        </w:rPr>
-      </w:pPr>
-      <w:r>
-        <w:rPr>
-          <w:rFonts w:ascii="Times New Roman" w:hAnsi="Times New Roman" w:cs="Times New Roman"/>
-        </w:rPr>
-        <w:t>Developing comprehensive insurance schemes and risk management strategies can help mitigate the financial impact of floods. Encouraging individuals and businesses to adopt flood insurance can provide a safety net and support faster recovery.</w:t>
-      </w:r>
-    </w:p>
-    <w:p>
-      <w:pPr>
-        <w:rPr>
-          <w:rFonts w:ascii="Times New Roman" w:hAnsi="Times New Roman" w:cs="Times New Roman"/>
-        </w:rPr>
-      </w:pPr>
-      <w:r>
-        <w:rPr>
-          <w:rFonts w:ascii="Times New Roman" w:hAnsi="Times New Roman" w:cs="Times New Roman"/>
-          <w:noProof/>
-          <w:lang w:val="en-US" w:bidi="ar-SA"/>
-        </w:rPr>
-        <w:drawing>
-          <wp:inline distT="0" distB="0" distL="0" distR="0" wp14:anchorId="7D860190" wp14:editId="56CD463F">
-            <wp:extent cx="5486399" cy="3616037"/>
-            <wp:effectExtent l="0" t="0" r="635" b="3810"/>
-            <wp:docPr id="318233134" name="Picture 8"/>
-            <wp:cNvGraphicFramePr>
-              <a:graphicFrameLocks xmlns:a="http://schemas.openxmlformats.org/drawingml/2006/main" noChangeAspect="1"/>
-            </wp:cNvGraphicFramePr>
-            <a:graphic xmlns:a="http://schemas.openxmlformats.org/drawingml/2006/main">
-              <a:graphicData uri="http://schemas.openxmlformats.org/drawingml/2006/picture">
-                <pic:pic xmlns:pic="http://schemas.openxmlformats.org/drawingml/2006/picture">
-                  <pic:nvPicPr>
-                    <pic:cNvPr id="318233134" name="Picture 318233134"/>
                     <pic:cNvPicPr/>
                   </pic:nvPicPr>
                   <pic:blipFill>
@@ -1926,7 +1629,7 @@
                   <pic:spPr>
                     <a:xfrm>
                       <a:off x="0" y="0"/>
-                      <a:ext cx="5573168" cy="3673226"/>
+                      <a:ext cx="5731510" cy="3467100"/>
                     </a:xfrm>
                     <a:prstGeom prst="rect">
                       <a:avLst/>
@@ -1970,15 +1673,8 @@
           <w:b/>
           <w:bCs/>
         </w:rPr>
-        <w:t>8: Government relief efforts following a flood</w:t>
-      </w:r>
-    </w:p>
-    <w:p>
-      <w:pPr>
-        <w:rPr>
-          <w:rFonts w:ascii="Times New Roman" w:hAnsi="Times New Roman" w:cs="Times New Roman"/>
-        </w:rPr>
-      </w:pPr>
+        <w:t>7: Environmental impact of floods on a river ecosystem</w:t>
+      </w:r>
     </w:p>
     <w:p>
       <w:pPr>
@@ -1990,7 +1686,9 @@
           <w:szCs w:val="24"/>
         </w:rPr>
       </w:pPr>
-      <w:r>
+    </w:p>
+    <w:p>
+      <w:pPr>
         <w:rPr>
           <w:rFonts w:ascii="Times New Roman" w:hAnsi="Times New Roman" w:cs="Times New Roman"/>
           <w:b/>
@@ -1998,149 +1696,134 @@
           <w:sz w:val="24"/>
           <w:szCs w:val="24"/>
         </w:rPr>
-        <w:t>3.3.2 Infrastructure and Technological Responses</w:t>
-      </w:r>
-    </w:p>
-    <w:p>
-      <w:pPr>
-        <w:rPr>
-          <w:rFonts w:ascii="Times New Roman" w:hAnsi="Times New Roman" w:cs="Times New Roman"/>
-        </w:rPr>
-      </w:pPr>
-    </w:p>
-    <w:p>
-      <w:pPr>
-        <w:rPr>
-          <w:rFonts w:ascii="Times New Roman" w:hAnsi="Times New Roman" w:cs="Times New Roman"/>
-          <w:b/>
-          <w:bCs/>
-        </w:rPr>
-      </w:pPr>
-      <w:r>
-        <w:rPr>
-          <w:rFonts w:ascii="Times New Roman" w:hAnsi="Times New Roman" w:cs="Times New Roman"/>
-          <w:b/>
-          <w:bCs/>
-        </w:rPr>
-        <w:t>Early Warning Systems:</w:t>
-      </w:r>
-    </w:p>
-    <w:p>
-      <w:pPr>
-        <w:rPr>
-          <w:rFonts w:ascii="Times New Roman" w:hAnsi="Times New Roman" w:cs="Times New Roman"/>
-        </w:rPr>
-      </w:pPr>
-      <w:r>
-        <w:rPr>
-          <w:rFonts w:ascii="Times New Roman" w:hAnsi="Times New Roman" w:cs="Times New Roman"/>
-        </w:rPr>
-        <w:t>Implementing advanced early warning systems can provide timely alerts to communities, allowing them to evacuate and take necessary precautions</w:t>
-      </w:r>
-      <w:r>
-        <w:rPr>
-          <w:rFonts w:ascii="Times New Roman" w:hAnsi="Times New Roman" w:cs="Times New Roman"/>
-        </w:rPr>
-        <w:t xml:space="preserve">. </w:t>
-      </w:r>
-      <w:r>
-        <w:rPr>
-          <w:rFonts w:ascii="Times New Roman" w:hAnsi="Times New Roman" w:cs="Times New Roman"/>
-        </w:rPr>
-        <w:t>These systems incorporate real-time data from working weather stations, river gauges, and satellite imagery.</w:t>
-      </w:r>
-      <w:bookmarkStart w:id="0" w:name="_GoBack"/>
-      <w:bookmarkEnd w:id="0"/>
-    </w:p>
-    <w:p>
-      <w:pPr>
-        <w:rPr>
-          <w:rFonts w:ascii="Times New Roman" w:hAnsi="Times New Roman" w:cs="Times New Roman"/>
-          <w:b/>
-          <w:bCs/>
-        </w:rPr>
-      </w:pPr>
-    </w:p>
-    <w:p>
-      <w:pPr>
-        <w:rPr>
-          <w:rFonts w:ascii="Times New Roman" w:hAnsi="Times New Roman" w:cs="Times New Roman"/>
-          <w:b/>
-          <w:bCs/>
-        </w:rPr>
-      </w:pPr>
-      <w:r>
-        <w:rPr>
-          <w:rFonts w:ascii="Times New Roman" w:hAnsi="Times New Roman" w:cs="Times New Roman"/>
-          <w:b/>
-          <w:bCs/>
-        </w:rPr>
-        <w:t>Flood-Resilient Infrastructure:</w:t>
-      </w:r>
-    </w:p>
-    <w:p>
-      <w:pPr>
-        <w:rPr>
-          <w:rFonts w:ascii="Times New Roman" w:hAnsi="Times New Roman" w:cs="Times New Roman"/>
-        </w:rPr>
-      </w:pPr>
-      <w:r>
-        <w:rPr>
-          <w:rFonts w:ascii="Times New Roman" w:hAnsi="Times New Roman" w:cs="Times New Roman"/>
-        </w:rPr>
-        <w:lastRenderedPageBreak/>
-        <w:t>Investing in flood-resilient infrastructure, such as elevated buildings, flood barriers, and drainage systems, can reduce the impact of floods. Urban planning and zoning regulations should incorporate flood risk assessments to ensure sustainable development.</w:t>
-      </w:r>
-    </w:p>
-    <w:p>
-      <w:pPr>
-        <w:rPr>
-          <w:rFonts w:ascii="Times New Roman" w:hAnsi="Times New Roman" w:cs="Times New Roman"/>
-        </w:rPr>
-      </w:pPr>
-    </w:p>
-    <w:p>
-      <w:pPr>
-        <w:rPr>
-          <w:rFonts w:ascii="Times New Roman" w:hAnsi="Times New Roman" w:cs="Times New Roman"/>
-          <w:b/>
-          <w:bCs/>
-        </w:rPr>
-      </w:pPr>
-      <w:r>
-        <w:rPr>
-          <w:rFonts w:ascii="Times New Roman" w:hAnsi="Times New Roman" w:cs="Times New Roman"/>
-          <w:b/>
-          <w:bCs/>
-        </w:rPr>
-        <w:t>Technology and Innovation:</w:t>
-      </w:r>
-    </w:p>
-    <w:p>
-      <w:pPr>
-        <w:rPr>
-          <w:rFonts w:ascii="Times New Roman" w:hAnsi="Times New Roman" w:cs="Times New Roman"/>
-        </w:rPr>
-      </w:pPr>
-      <w:r>
-        <w:rPr>
-          <w:rFonts w:ascii="Times New Roman" w:hAnsi="Times New Roman" w:cs="Times New Roman"/>
-        </w:rPr>
-        <w:t xml:space="preserve">Leveraging technology and innovation, such as remote sensing, GIS mapping, and predictive </w:t>
-      </w:r>
-      <w:proofErr w:type="spellStart"/>
-      <w:r>
-        <w:rPr>
-          <w:rFonts w:ascii="Times New Roman" w:hAnsi="Times New Roman" w:cs="Times New Roman"/>
-        </w:rPr>
-        <w:t>modeling</w:t>
-      </w:r>
-      <w:proofErr w:type="spellEnd"/>
-      <w:r>
-        <w:rPr>
-          <w:rFonts w:ascii="Times New Roman" w:hAnsi="Times New Roman" w:cs="Times New Roman"/>
-        </w:rPr>
-        <w:t>, can enhance flood management. These tools can improve flood forecasting, risk assessment, and emergency response planning.</w:t>
+      </w:pPr>
+      <w:r>
+        <w:rPr>
+          <w:rFonts w:ascii="Times New Roman" w:hAnsi="Times New Roman" w:cs="Times New Roman"/>
+          <w:b/>
+          <w:bCs/>
+          <w:sz w:val="24"/>
+          <w:szCs w:val="24"/>
+        </w:rPr>
+        <w:t>3.3 Flood Economy and Responses</w:t>
+      </w:r>
+    </w:p>
+    <w:p>
+      <w:pPr>
+        <w:rPr>
+          <w:rFonts w:ascii="Times New Roman" w:hAnsi="Times New Roman" w:cs="Times New Roman"/>
+        </w:rPr>
+      </w:pPr>
+      <w:r>
+        <w:rPr>
+          <w:rFonts w:ascii="Times New Roman" w:hAnsi="Times New Roman" w:cs="Times New Roman"/>
+        </w:rPr>
+        <w:t>The economic impact of floods extends beyond immediate damage, influencing long-term economic stability and growth. Effective responses to floods are crucial for mitigating these impacts and ensuring swift recovery.</w:t>
+      </w:r>
+    </w:p>
+    <w:p>
+      <w:pPr>
+        <w:rPr>
+          <w:rFonts w:ascii="Times New Roman" w:hAnsi="Times New Roman" w:cs="Times New Roman"/>
+          <w:b/>
+          <w:bCs/>
+        </w:rPr>
+      </w:pPr>
+      <w:r>
+        <w:rPr>
+          <w:rFonts w:ascii="Times New Roman" w:hAnsi="Times New Roman" w:cs="Times New Roman"/>
+          <w:b/>
+          <w:bCs/>
+        </w:rPr>
+        <w:t>3.3.1 Economic Responses</w:t>
+      </w:r>
+    </w:p>
+    <w:p>
+      <w:pPr>
+        <w:rPr>
+          <w:rFonts w:ascii="Times New Roman" w:hAnsi="Times New Roman" w:cs="Times New Roman"/>
+          <w:b/>
+          <w:bCs/>
+        </w:rPr>
+      </w:pPr>
+      <w:r>
+        <w:rPr>
+          <w:rFonts w:ascii="Times New Roman" w:hAnsi="Times New Roman" w:cs="Times New Roman"/>
+          <w:b/>
+          <w:bCs/>
+        </w:rPr>
+        <w:t>Government Relief Programs:</w:t>
+      </w:r>
+    </w:p>
+    <w:p>
+      <w:pPr>
+        <w:rPr>
+          <w:rFonts w:ascii="Times New Roman" w:hAnsi="Times New Roman" w:cs="Times New Roman"/>
+        </w:rPr>
+      </w:pPr>
+      <w:r>
+        <w:rPr>
+          <w:rFonts w:ascii="Times New Roman" w:hAnsi="Times New Roman" w:cs="Times New Roman"/>
+        </w:rPr>
+        <w:t>Governments often implement relief programs to support affected communities. These programs may include financial aid, subsidies for rebuilding, and provision of essential services.</w:t>
+      </w:r>
+    </w:p>
+    <w:p>
+      <w:pPr>
+        <w:rPr>
+          <w:rFonts w:ascii="Times New Roman" w:hAnsi="Times New Roman" w:cs="Times New Roman"/>
+        </w:rPr>
+      </w:pPr>
+      <w:r>
+        <w:rPr>
+          <w:rFonts w:ascii="Times New Roman" w:hAnsi="Times New Roman" w:cs="Times New Roman"/>
+          <w:b/>
+          <w:bCs/>
+        </w:rPr>
+        <w:t>International Aid and Assistance:</w:t>
+      </w:r>
+    </w:p>
+    <w:p>
+      <w:pPr>
+        <w:rPr>
+          <w:rFonts w:ascii="Times New Roman" w:hAnsi="Times New Roman" w:cs="Times New Roman"/>
+        </w:rPr>
+      </w:pPr>
+      <w:r>
+        <w:rPr>
+          <w:rFonts w:ascii="Times New Roman" w:hAnsi="Times New Roman" w:cs="Times New Roman"/>
+        </w:rPr>
+        <w:t>In severe flood events, international organizations and countries may provide aid and assistance. This can include financial support, humanitarian aid, and technical expertise in disaster management.</w:t>
+      </w:r>
+    </w:p>
+    <w:p>
+      <w:pPr>
+        <w:rPr>
+          <w:rFonts w:ascii="Times New Roman" w:hAnsi="Times New Roman" w:cs="Times New Roman"/>
+          <w:b/>
+          <w:bCs/>
+        </w:rPr>
+      </w:pPr>
+      <w:r>
+        <w:rPr>
+          <w:rFonts w:ascii="Times New Roman" w:hAnsi="Times New Roman" w:cs="Times New Roman"/>
+          <w:b/>
+          <w:bCs/>
+        </w:rPr>
+        <w:t>Insurance and Risk Management:</w:t>
+      </w:r>
+    </w:p>
+    <w:p>
+      <w:pPr>
+        <w:rPr>
+          <w:rFonts w:ascii="Times New Roman" w:hAnsi="Times New Roman" w:cs="Times New Roman"/>
+        </w:rPr>
+      </w:pPr>
+      <w:r>
+        <w:rPr>
+          <w:rFonts w:ascii="Times New Roman" w:hAnsi="Times New Roman" w:cs="Times New Roman"/>
+        </w:rPr>
+        <w:t>Developing comprehensive insurance schemes and risk management strategies can help mitigate the financial impact of floods. Encouraging individuals and businesses to adopt flood insurance can provide a safety net and support faster recovery.</w:t>
       </w:r>
     </w:p>
     <w:p>
@@ -2155,6 +1838,248 @@
           <w:noProof/>
           <w:lang w:val="en-US" w:bidi="ar-SA"/>
         </w:rPr>
+        <w:lastRenderedPageBreak/>
+        <w:drawing>
+          <wp:inline distT="0" distB="0" distL="0" distR="0" wp14:anchorId="7D860190" wp14:editId="4D7A1795">
+            <wp:extent cx="5855677" cy="3985260"/>
+            <wp:effectExtent l="0" t="0" r="0" b="0"/>
+            <wp:docPr id="318233134" name="Picture 8"/>
+            <wp:cNvGraphicFramePr>
+              <a:graphicFrameLocks xmlns:a="http://schemas.openxmlformats.org/drawingml/2006/main" noChangeAspect="1"/>
+            </wp:cNvGraphicFramePr>
+            <a:graphic xmlns:a="http://schemas.openxmlformats.org/drawingml/2006/main">
+              <a:graphicData uri="http://schemas.openxmlformats.org/drawingml/2006/picture">
+                <pic:pic xmlns:pic="http://schemas.openxmlformats.org/drawingml/2006/picture">
+                  <pic:nvPicPr>
+                    <pic:cNvPr id="318233134" name="Picture 318233134"/>
+                    <pic:cNvPicPr/>
+                  </pic:nvPicPr>
+                  <pic:blipFill>
+                    <a:blip r:embed="rId13">
+                      <a:extLst>
+                        <a:ext uri="{28A0092B-C50C-407E-A947-70E740481C1C}">
+                          <a14:useLocalDpi xmlns:a14="http://schemas.microsoft.com/office/drawing/2010/main" val="0"/>
+                        </a:ext>
+                      </a:extLst>
+                    </a:blip>
+                    <a:stretch>
+                      <a:fillRect/>
+                    </a:stretch>
+                  </pic:blipFill>
+                  <pic:spPr>
+                    <a:xfrm>
+                      <a:off x="0" y="0"/>
+                      <a:ext cx="5963124" cy="4058387"/>
+                    </a:xfrm>
+                    <a:prstGeom prst="rect">
+                      <a:avLst/>
+                    </a:prstGeom>
+                  </pic:spPr>
+                </pic:pic>
+              </a:graphicData>
+            </a:graphic>
+          </wp:inline>
+        </w:drawing>
+      </w:r>
+    </w:p>
+    <w:p>
+      <w:pPr>
+        <w:jc w:val="center"/>
+        <w:rPr>
+          <w:rFonts w:ascii="Times New Roman" w:hAnsi="Times New Roman" w:cs="Times New Roman"/>
+          <w:b/>
+          <w:bCs/>
+        </w:rPr>
+      </w:pPr>
+      <w:r>
+        <w:rPr>
+          <w:rFonts w:ascii="Times New Roman" w:hAnsi="Times New Roman" w:cs="Times New Roman"/>
+          <w:b/>
+          <w:bCs/>
+        </w:rPr>
+        <w:t xml:space="preserve">Image </w:t>
+      </w:r>
+      <w:r>
+        <w:rPr>
+          <w:rFonts w:ascii="Times New Roman" w:hAnsi="Times New Roman" w:cs="Times New Roman"/>
+          <w:b/>
+          <w:bCs/>
+        </w:rPr>
+        <w:t>3.</w:t>
+      </w:r>
+      <w:r>
+        <w:rPr>
+          <w:rFonts w:ascii="Times New Roman" w:hAnsi="Times New Roman" w:cs="Times New Roman"/>
+          <w:b/>
+          <w:bCs/>
+        </w:rPr>
+        <w:t>8: Government relief efforts following a flood</w:t>
+      </w:r>
+    </w:p>
+    <w:p>
+      <w:pPr>
+        <w:rPr>
+          <w:rFonts w:ascii="Times New Roman" w:hAnsi="Times New Roman" w:cs="Times New Roman"/>
+        </w:rPr>
+      </w:pPr>
+    </w:p>
+    <w:p>
+      <w:pPr>
+        <w:rPr>
+          <w:rFonts w:ascii="Times New Roman" w:hAnsi="Times New Roman" w:cs="Times New Roman"/>
+          <w:b/>
+          <w:bCs/>
+          <w:sz w:val="24"/>
+          <w:szCs w:val="24"/>
+        </w:rPr>
+      </w:pPr>
+      <w:r>
+        <w:rPr>
+          <w:rFonts w:ascii="Times New Roman" w:hAnsi="Times New Roman" w:cs="Times New Roman"/>
+          <w:b/>
+          <w:bCs/>
+          <w:sz w:val="24"/>
+          <w:szCs w:val="24"/>
+        </w:rPr>
+        <w:t>3.3.2 Infrastructure and Technological Responses</w:t>
+      </w:r>
+    </w:p>
+    <w:p>
+      <w:pPr>
+        <w:rPr>
+          <w:rFonts w:ascii="Times New Roman" w:hAnsi="Times New Roman" w:cs="Times New Roman"/>
+        </w:rPr>
+      </w:pPr>
+    </w:p>
+    <w:p>
+      <w:pPr>
+        <w:rPr>
+          <w:rFonts w:ascii="Times New Roman" w:hAnsi="Times New Roman" w:cs="Times New Roman"/>
+          <w:b/>
+          <w:bCs/>
+        </w:rPr>
+      </w:pPr>
+      <w:r>
+        <w:rPr>
+          <w:rFonts w:ascii="Times New Roman" w:hAnsi="Times New Roman" w:cs="Times New Roman"/>
+          <w:b/>
+          <w:bCs/>
+        </w:rPr>
+        <w:t>Early Warning Systems:</w:t>
+      </w:r>
+    </w:p>
+    <w:p>
+      <w:pPr>
+        <w:rPr>
+          <w:rFonts w:ascii="Times New Roman" w:hAnsi="Times New Roman" w:cs="Times New Roman"/>
+        </w:rPr>
+      </w:pPr>
+      <w:r>
+        <w:rPr>
+          <w:rFonts w:ascii="Times New Roman" w:hAnsi="Times New Roman" w:cs="Times New Roman"/>
+        </w:rPr>
+        <w:t>Implementing advanced early warning systems can provide timely alerts to communities, allowing them to evacuate and take necessary precautions</w:t>
+      </w:r>
+      <w:r>
+        <w:rPr>
+          <w:rFonts w:ascii="Times New Roman" w:hAnsi="Times New Roman" w:cs="Times New Roman"/>
+        </w:rPr>
+        <w:t xml:space="preserve">. </w:t>
+      </w:r>
+      <w:r>
+        <w:rPr>
+          <w:rFonts w:ascii="Times New Roman" w:hAnsi="Times New Roman" w:cs="Times New Roman"/>
+        </w:rPr>
+        <w:t>These systems incorporate real-time data from working weather stations, river gauges, and satellite imagery.</w:t>
+      </w:r>
+    </w:p>
+    <w:p>
+      <w:pPr>
+        <w:rPr>
+          <w:rFonts w:ascii="Times New Roman" w:hAnsi="Times New Roman" w:cs="Times New Roman"/>
+          <w:b/>
+          <w:bCs/>
+        </w:rPr>
+      </w:pPr>
+      <w:r>
+        <w:rPr>
+          <w:rFonts w:ascii="Times New Roman" w:hAnsi="Times New Roman" w:cs="Times New Roman"/>
+          <w:b/>
+          <w:bCs/>
+        </w:rPr>
+        <w:t>Flood-Resilient Infrastructure:</w:t>
+      </w:r>
+    </w:p>
+    <w:p>
+      <w:pPr>
+        <w:rPr>
+          <w:rFonts w:ascii="Times New Roman" w:hAnsi="Times New Roman" w:cs="Times New Roman"/>
+        </w:rPr>
+      </w:pPr>
+      <w:r>
+        <w:rPr>
+          <w:rFonts w:ascii="Times New Roman" w:hAnsi="Times New Roman" w:cs="Times New Roman"/>
+        </w:rPr>
+        <w:t>Investing in flood-resilient infrastructure, such as elevated buildings, flood barriers, and drainage systems, can reduce the impact of floods. Urban planning and zoning regulations should incorporate flood risk assessments to ensure sustainable development.</w:t>
+      </w:r>
+    </w:p>
+    <w:p>
+      <w:pPr>
+        <w:rPr>
+          <w:rFonts w:ascii="Times New Roman" w:hAnsi="Times New Roman" w:cs="Times New Roman"/>
+          <w:b/>
+          <w:bCs/>
+        </w:rPr>
+      </w:pPr>
+      <w:r>
+        <w:rPr>
+          <w:rFonts w:ascii="Times New Roman" w:hAnsi="Times New Roman" w:cs="Times New Roman"/>
+          <w:b/>
+          <w:bCs/>
+        </w:rPr>
+        <w:t>Technology and Innovation:</w:t>
+      </w:r>
+    </w:p>
+    <w:p>
+      <w:pPr>
+        <w:rPr>
+          <w:rFonts w:ascii="Times New Roman" w:hAnsi="Times New Roman" w:cs="Times New Roman"/>
+        </w:rPr>
+      </w:pPr>
+      <w:r>
+        <w:rPr>
+          <w:rFonts w:ascii="Times New Roman" w:hAnsi="Times New Roman" w:cs="Times New Roman"/>
+        </w:rPr>
+        <w:t xml:space="preserve">Leveraging technology and innovation, such as remote sensing, GIS mapping, and predictive </w:t>
+      </w:r>
+      <w:proofErr w:type="spellStart"/>
+      <w:r>
+        <w:rPr>
+          <w:rFonts w:ascii="Times New Roman" w:hAnsi="Times New Roman" w:cs="Times New Roman"/>
+        </w:rPr>
+        <w:t>modeling</w:t>
+      </w:r>
+      <w:proofErr w:type="spellEnd"/>
+      <w:r>
+        <w:rPr>
+          <w:rFonts w:ascii="Times New Roman" w:hAnsi="Times New Roman" w:cs="Times New Roman"/>
+        </w:rPr>
+        <w:t>, can enhance flood management. These tools can improve flood forecasting, risk assessment, and emergency response planning.</w:t>
+      </w:r>
+    </w:p>
+    <w:p>
+      <w:pPr>
+        <w:rPr>
+          <w:rFonts w:ascii="Times New Roman" w:hAnsi="Times New Roman" w:cs="Times New Roman"/>
+        </w:rPr>
+      </w:pPr>
+      <w:r>
+        <w:rPr>
+          <w:rFonts w:ascii="Times New Roman" w:hAnsi="Times New Roman" w:cs="Times New Roman"/>
+          <w:noProof/>
+          <w:lang w:val="en-US" w:bidi="ar-SA"/>
+        </w:rPr>
+        <w:lastRenderedPageBreak/>
         <w:drawing>
           <wp:inline distT="0" distB="0" distL="0" distR="0" wp14:anchorId="6B6C3A66" wp14:editId="41E0AFBA">
             <wp:extent cx="5731510" cy="4045585"/>
@@ -2171,7 +2096,7 @@
                     <pic:cNvPicPr/>
                   </pic:nvPicPr>
                   <pic:blipFill>
-                    <a:blip r:embed="rId13">
+                    <a:blip r:embed="rId14">
                       <a:extLst>
                         <a:ext uri="{28A0092B-C50C-407E-A947-70E740481C1C}">
                           <a14:useLocalDpi xmlns:a14="http://schemas.microsoft.com/office/drawing/2010/main" val="0"/>
@@ -2243,6 +2168,8 @@
       <w:pPr>
         <w:rPr>
           <w:rFonts w:ascii="Times New Roman" w:hAnsi="Times New Roman" w:cs="Times New Roman"/>
+          <w:b/>
+          <w:bCs/>
           <w:sz w:val="28"/>
           <w:szCs w:val="28"/>
         </w:rPr>
@@ -2250,6 +2177,8 @@
       <w:r>
         <w:rPr>
           <w:rFonts w:ascii="Times New Roman" w:hAnsi="Times New Roman" w:cs="Times New Roman"/>
+          <w:b/>
+          <w:bCs/>
           <w:sz w:val="28"/>
           <w:szCs w:val="28"/>
         </w:rPr>
@@ -2262,13 +2191,6 @@
           <w:rFonts w:ascii="Times New Roman" w:hAnsi="Times New Roman" w:cs="Times New Roman"/>
         </w:rPr>
       </w:pPr>
-    </w:p>
-    <w:p>
-      <w:pPr>
-        <w:rPr>
-          <w:rFonts w:ascii="Times New Roman" w:hAnsi="Times New Roman" w:cs="Times New Roman"/>
-        </w:rPr>
-      </w:pPr>
       <w:r>
         <w:rPr>
           <w:rFonts w:ascii="Times New Roman" w:hAnsi="Times New Roman" w:cs="Times New Roman"/>
@@ -2280,13 +2202,13 @@
       <w:pPr>
         <w:rPr>
           <w:rFonts w:ascii="Times New Roman" w:hAnsi="Times New Roman" w:cs="Times New Roman"/>
+          <w:b/>
+          <w:bCs/>
           <w:sz w:val="24"/>
           <w:szCs w:val="24"/>
         </w:rPr>
       </w:pPr>
-    </w:p>
-    <w:p>
-      <w:pPr>
+      <w:r>
         <w:rPr>
           <w:rFonts w:ascii="Times New Roman" w:hAnsi="Times New Roman" w:cs="Times New Roman"/>
           <w:b/>
@@ -2294,24 +2216,8 @@
           <w:sz w:val="24"/>
           <w:szCs w:val="24"/>
         </w:rPr>
-      </w:pPr>
-      <w:r>
-        <w:rPr>
-          <w:rFonts w:ascii="Times New Roman" w:hAnsi="Times New Roman" w:cs="Times New Roman"/>
-          <w:b/>
-          <w:bCs/>
-          <w:sz w:val="24"/>
-          <w:szCs w:val="24"/>
-        </w:rPr>
-        <w:t xml:space="preserve"> 3.4.1 Task Forces and Disaster Response Teams</w:t>
-      </w:r>
-    </w:p>
-    <w:p>
-      <w:pPr>
-        <w:rPr>
-          <w:rFonts w:ascii="Times New Roman" w:hAnsi="Times New Roman" w:cs="Times New Roman"/>
-        </w:rPr>
-      </w:pPr>
+        <w:t>3.4.1 Task Forces and Disaster Response Teams</w:t>
+      </w:r>
     </w:p>
     <w:p>
       <w:pPr>
@@ -2340,7 +2246,6 @@
         <w:rPr>
           <w:rFonts w:ascii="Times New Roman" w:hAnsi="Times New Roman" w:cs="Times New Roman"/>
         </w:rPr>
-        <w:lastRenderedPageBreak/>
         <w:t>The NDRF is a specialized force in India tasked with disaster response and relief operations. They are equipped with trained personnel and advanced equipment to conduct rescue missions, provide medical aid, and support recovery efforts.</w:t>
       </w:r>
     </w:p>
@@ -2352,15 +2257,6 @@
           <w:bCs/>
         </w:rPr>
       </w:pPr>
-    </w:p>
-    <w:p>
-      <w:pPr>
-        <w:rPr>
-          <w:rFonts w:ascii="Times New Roman" w:hAnsi="Times New Roman" w:cs="Times New Roman"/>
-          <w:b/>
-          <w:bCs/>
-        </w:rPr>
-      </w:pPr>
       <w:r>
         <w:rPr>
           <w:rFonts w:ascii="Times New Roman" w:hAnsi="Times New Roman" w:cs="Times New Roman"/>
@@ -2382,13 +2278,6 @@
         </w:rPr>
         <w:t>Each state in India has its own SDRF to respond to local disasters. These forces work in coordination with the NDRF and other agencies to ensure timely and effective response to flood situations.</w:t>
       </w:r>
-    </w:p>
-    <w:p>
-      <w:pPr>
-        <w:rPr>
-          <w:rFonts w:ascii="Times New Roman" w:hAnsi="Times New Roman" w:cs="Times New Roman"/>
-        </w:rPr>
-      </w:pPr>
     </w:p>
     <w:p>
       <w:pPr>
@@ -2436,10 +2325,11 @@
           <w:noProof/>
           <w:lang w:val="en-US" w:bidi="ar-SA"/>
         </w:rPr>
+        <w:lastRenderedPageBreak/>
         <w:drawing>
-          <wp:inline distT="0" distB="0" distL="0" distR="0" wp14:anchorId="7EBE9540" wp14:editId="5A17AAA5">
-            <wp:extent cx="5839460" cy="3505200"/>
-            <wp:effectExtent l="0" t="0" r="8890" b="0"/>
+          <wp:inline distT="0" distB="0" distL="0" distR="0" wp14:anchorId="7EBE9540" wp14:editId="39F19AE4">
+            <wp:extent cx="5838190" cy="3403600"/>
+            <wp:effectExtent l="0" t="0" r="0" b="6350"/>
             <wp:docPr id="2068145010" name="Picture 10"/>
             <wp:cNvGraphicFramePr>
               <a:graphicFrameLocks xmlns:a="http://schemas.openxmlformats.org/drawingml/2006/main" noChangeAspect="1"/>
@@ -2449,233 +2339,6 @@
                 <pic:pic xmlns:pic="http://schemas.openxmlformats.org/drawingml/2006/picture">
                   <pic:nvPicPr>
                     <pic:cNvPr id="2068145010" name="Picture 2068145010"/>
-                    <pic:cNvPicPr/>
-                  </pic:nvPicPr>
-                  <pic:blipFill>
-                    <a:blip r:embed="rId14">
-                      <a:extLst>
-                        <a:ext uri="{28A0092B-C50C-407E-A947-70E740481C1C}">
-                          <a14:useLocalDpi xmlns:a14="http://schemas.microsoft.com/office/drawing/2010/main" val="0"/>
-                        </a:ext>
-                      </a:extLst>
-                    </a:blip>
-                    <a:stretch>
-                      <a:fillRect/>
-                    </a:stretch>
-                  </pic:blipFill>
-                  <pic:spPr>
-                    <a:xfrm>
-                      <a:off x="0" y="0"/>
-                      <a:ext cx="5862385" cy="3518961"/>
-                    </a:xfrm>
-                    <a:prstGeom prst="rect">
-                      <a:avLst/>
-                    </a:prstGeom>
-                  </pic:spPr>
-                </pic:pic>
-              </a:graphicData>
-            </a:graphic>
-          </wp:inline>
-        </w:drawing>
-      </w:r>
-    </w:p>
-    <w:p>
-      <w:pPr>
-        <w:jc w:val="center"/>
-        <w:rPr>
-          <w:rFonts w:ascii="Times New Roman" w:hAnsi="Times New Roman" w:cs="Times New Roman"/>
-          <w:b/>
-          <w:bCs/>
-        </w:rPr>
-      </w:pPr>
-      <w:r>
-        <w:rPr>
-          <w:rFonts w:ascii="Times New Roman" w:hAnsi="Times New Roman" w:cs="Times New Roman"/>
-          <w:b/>
-          <w:bCs/>
-        </w:rPr>
-        <w:t xml:space="preserve">Image </w:t>
-      </w:r>
-      <w:r>
-        <w:rPr>
-          <w:rFonts w:ascii="Times New Roman" w:hAnsi="Times New Roman" w:cs="Times New Roman"/>
-          <w:b/>
-          <w:bCs/>
-        </w:rPr>
-        <w:t>3.</w:t>
-      </w:r>
-      <w:r>
-        <w:rPr>
-          <w:rFonts w:ascii="Times New Roman" w:hAnsi="Times New Roman" w:cs="Times New Roman"/>
-          <w:b/>
-          <w:bCs/>
-        </w:rPr>
-        <w:t>10: NDRF team conducting a rescue operation during a flood</w:t>
-      </w:r>
-    </w:p>
-    <w:p>
-      <w:pPr>
-        <w:rPr>
-          <w:rFonts w:ascii="Times New Roman" w:hAnsi="Times New Roman" w:cs="Times New Roman"/>
-        </w:rPr>
-      </w:pPr>
-    </w:p>
-    <w:p>
-      <w:pPr>
-        <w:rPr>
-          <w:rFonts w:ascii="Times New Roman" w:hAnsi="Times New Roman" w:cs="Times New Roman"/>
-          <w:b/>
-          <w:bCs/>
-          <w:sz w:val="24"/>
-          <w:szCs w:val="24"/>
-        </w:rPr>
-      </w:pPr>
-      <w:r>
-        <w:rPr>
-          <w:rFonts w:ascii="Times New Roman" w:hAnsi="Times New Roman" w:cs="Times New Roman"/>
-          <w:b/>
-          <w:bCs/>
-          <w:sz w:val="24"/>
-          <w:szCs w:val="24"/>
-        </w:rPr>
-        <w:t>3.4.2 Military and Paramilitary Forces</w:t>
-      </w:r>
-    </w:p>
-    <w:p>
-      <w:pPr>
-        <w:rPr>
-          <w:rFonts w:ascii="Times New Roman" w:hAnsi="Times New Roman" w:cs="Times New Roman"/>
-        </w:rPr>
-      </w:pPr>
-    </w:p>
-    <w:p>
-      <w:pPr>
-        <w:rPr>
-          <w:rFonts w:ascii="Times New Roman" w:hAnsi="Times New Roman" w:cs="Times New Roman"/>
-        </w:rPr>
-      </w:pPr>
-      <w:r>
-        <w:rPr>
-          <w:rFonts w:ascii="Times New Roman" w:hAnsi="Times New Roman" w:cs="Times New Roman"/>
-          <w:b/>
-          <w:bCs/>
-        </w:rPr>
-        <w:t>Indian Army:</w:t>
-      </w:r>
-    </w:p>
-    <w:p>
-      <w:pPr>
-        <w:rPr>
-          <w:rFonts w:ascii="Times New Roman" w:hAnsi="Times New Roman" w:cs="Times New Roman"/>
-        </w:rPr>
-      </w:pPr>
-      <w:r>
-        <w:rPr>
-          <w:rFonts w:ascii="Times New Roman" w:hAnsi="Times New Roman" w:cs="Times New Roman"/>
-        </w:rPr>
-        <w:t>The Indian Army plays a significant role in flood relief operations. They provide manpower, logistics support, and technical expertise in search and rescue missions, evacuation, and distribution of relief supplies.</w:t>
-      </w:r>
-    </w:p>
-    <w:p>
-      <w:pPr>
-        <w:rPr>
-          <w:rFonts w:ascii="Times New Roman" w:hAnsi="Times New Roman" w:cs="Times New Roman"/>
-        </w:rPr>
-      </w:pPr>
-    </w:p>
-    <w:p>
-      <w:pPr>
-        <w:rPr>
-          <w:rFonts w:ascii="Times New Roman" w:hAnsi="Times New Roman" w:cs="Times New Roman"/>
-          <w:b/>
-          <w:bCs/>
-        </w:rPr>
-      </w:pPr>
-      <w:r>
-        <w:rPr>
-          <w:rFonts w:ascii="Times New Roman" w:hAnsi="Times New Roman" w:cs="Times New Roman"/>
-          <w:b/>
-          <w:bCs/>
-        </w:rPr>
-        <w:t>Indian Air Force:</w:t>
-      </w:r>
-    </w:p>
-    <w:p>
-      <w:pPr>
-        <w:rPr>
-          <w:rFonts w:ascii="Times New Roman" w:hAnsi="Times New Roman" w:cs="Times New Roman"/>
-        </w:rPr>
-      </w:pPr>
-      <w:r>
-        <w:rPr>
-          <w:rFonts w:ascii="Times New Roman" w:hAnsi="Times New Roman" w:cs="Times New Roman"/>
-        </w:rPr>
-        <w:lastRenderedPageBreak/>
-        <w:t>The Indian Air Force is crucial in aerial surveys, airlifting stranded individuals, and delivering essential supplies to inaccessible areas. Helicopters and aircraft are used for quick response and efficient aid distribution.</w:t>
-      </w:r>
-    </w:p>
-    <w:p>
-      <w:pPr>
-        <w:rPr>
-          <w:rFonts w:ascii="Times New Roman" w:hAnsi="Times New Roman" w:cs="Times New Roman"/>
-        </w:rPr>
-      </w:pPr>
-    </w:p>
-    <w:p>
-      <w:pPr>
-        <w:rPr>
-          <w:rFonts w:ascii="Times New Roman" w:hAnsi="Times New Roman" w:cs="Times New Roman"/>
-          <w:b/>
-          <w:bCs/>
-        </w:rPr>
-      </w:pPr>
-      <w:r>
-        <w:rPr>
-          <w:rFonts w:ascii="Times New Roman" w:hAnsi="Times New Roman" w:cs="Times New Roman"/>
-          <w:b/>
-          <w:bCs/>
-        </w:rPr>
-        <w:t>Indian Navy</w:t>
-      </w:r>
-    </w:p>
-    <w:p>
-      <w:pPr>
-        <w:rPr>
-          <w:rFonts w:ascii="Times New Roman" w:hAnsi="Times New Roman" w:cs="Times New Roman"/>
-        </w:rPr>
-      </w:pPr>
-      <w:r>
-        <w:rPr>
-          <w:rFonts w:ascii="Times New Roman" w:hAnsi="Times New Roman" w:cs="Times New Roman"/>
-        </w:rPr>
-        <w:t>The Indian Navy assists in flood relief operations, especially in coastal and riverine areas. They provide boats, divers, and medical assistance to support rescue missions and relief efforts.</w:t>
-      </w:r>
-    </w:p>
-    <w:p>
-      <w:pPr>
-        <w:rPr>
-          <w:rFonts w:ascii="Times New Roman" w:hAnsi="Times New Roman" w:cs="Times New Roman"/>
-        </w:rPr>
-      </w:pPr>
-      <w:r>
-        <w:rPr>
-          <w:rFonts w:ascii="Times New Roman" w:hAnsi="Times New Roman" w:cs="Times New Roman"/>
-          <w:noProof/>
-          <w:lang w:val="en-US" w:bidi="ar-SA"/>
-        </w:rPr>
-        <w:drawing>
-          <wp:inline distT="0" distB="0" distL="0" distR="0" wp14:anchorId="24C68C9E" wp14:editId="6A4661B9">
-            <wp:extent cx="5731510" cy="3816985"/>
-            <wp:effectExtent l="0" t="0" r="2540" b="0"/>
-            <wp:docPr id="1078368119" name="Picture 11"/>
-            <wp:cNvGraphicFramePr>
-              <a:graphicFrameLocks xmlns:a="http://schemas.openxmlformats.org/drawingml/2006/main" noChangeAspect="1"/>
-            </wp:cNvGraphicFramePr>
-            <a:graphic xmlns:a="http://schemas.openxmlformats.org/drawingml/2006/main">
-              <a:graphicData uri="http://schemas.openxmlformats.org/drawingml/2006/picture">
-                <pic:pic xmlns:pic="http://schemas.openxmlformats.org/drawingml/2006/picture">
-                  <pic:nvPicPr>
-                    <pic:cNvPr id="1078368119" name="Picture 1078368119"/>
                     <pic:cNvPicPr/>
                   </pic:nvPicPr>
                   <pic:blipFill>
@@ -2693,7 +2356,7 @@
                   <pic:spPr>
                     <a:xfrm>
                       <a:off x="0" y="0"/>
-                      <a:ext cx="5731510" cy="3816985"/>
+                      <a:ext cx="5888572" cy="3432972"/>
                     </a:xfrm>
                     <a:prstGeom prst="rect">
                       <a:avLst/>
@@ -2720,6 +2383,75 @@
           <w:rFonts w:ascii="Times New Roman" w:hAnsi="Times New Roman" w:cs="Times New Roman"/>
           <w:b/>
           <w:bCs/>
+          <w:noProof/>
+        </w:rPr>
+        <w:drawing>
+          <wp:inline distT="0" distB="0" distL="0" distR="0" wp14:anchorId="1EA7A0F1" wp14:editId="4DC57497">
+            <wp:extent cx="5838190" cy="3117850"/>
+            <wp:effectExtent l="0" t="0" r="0" b="6350"/>
+            <wp:docPr id="1242570460" name="Picture 5"/>
+            <wp:cNvGraphicFramePr>
+              <a:graphicFrameLocks xmlns:a="http://schemas.openxmlformats.org/drawingml/2006/main" noChangeAspect="1"/>
+            </wp:cNvGraphicFramePr>
+            <a:graphic xmlns:a="http://schemas.openxmlformats.org/drawingml/2006/main">
+              <a:graphicData uri="http://schemas.openxmlformats.org/drawingml/2006/picture">
+                <pic:pic xmlns:pic="http://schemas.openxmlformats.org/drawingml/2006/picture">
+                  <pic:nvPicPr>
+                    <pic:cNvPr id="1242570460" name="Picture 1242570460"/>
+                    <pic:cNvPicPr/>
+                  </pic:nvPicPr>
+                  <pic:blipFill>
+                    <a:blip r:embed="rId16">
+                      <a:extLst>
+                        <a:ext uri="{28A0092B-C50C-407E-A947-70E740481C1C}">
+                          <a14:useLocalDpi xmlns:a14="http://schemas.microsoft.com/office/drawing/2010/main" val="0"/>
+                        </a:ext>
+                      </a:extLst>
+                    </a:blip>
+                    <a:stretch>
+                      <a:fillRect/>
+                    </a:stretch>
+                  </pic:blipFill>
+                  <pic:spPr>
+                    <a:xfrm>
+                      <a:off x="0" y="0"/>
+                      <a:ext cx="5839679" cy="3118645"/>
+                    </a:xfrm>
+                    <a:prstGeom prst="rect">
+                      <a:avLst/>
+                    </a:prstGeom>
+                  </pic:spPr>
+                </pic:pic>
+              </a:graphicData>
+            </a:graphic>
+          </wp:inline>
+        </w:drawing>
+      </w:r>
+    </w:p>
+    <w:p>
+      <w:pPr>
+        <w:jc w:val="center"/>
+        <w:rPr>
+          <w:rFonts w:ascii="Times New Roman" w:hAnsi="Times New Roman" w:cs="Times New Roman"/>
+          <w:b/>
+          <w:bCs/>
+        </w:rPr>
+      </w:pPr>
+    </w:p>
+    <w:p>
+      <w:pPr>
+        <w:jc w:val="center"/>
+        <w:rPr>
+          <w:rFonts w:ascii="Times New Roman" w:hAnsi="Times New Roman" w:cs="Times New Roman"/>
+          <w:b/>
+          <w:bCs/>
+        </w:rPr>
+      </w:pPr>
+      <w:r>
+        <w:rPr>
+          <w:rFonts w:ascii="Times New Roman" w:hAnsi="Times New Roman" w:cs="Times New Roman"/>
+          <w:b/>
+          <w:bCs/>
         </w:rPr>
         <w:t xml:space="preserve">Image </w:t>
       </w:r>
@@ -2737,15 +2469,8 @@
           <w:b/>
           <w:bCs/>
         </w:rPr>
-        <w:t>11: Indian Army personnel assisting in flood relief operations</w:t>
-      </w:r>
-    </w:p>
-    <w:p>
-      <w:pPr>
-        <w:rPr>
-          <w:rFonts w:ascii="Times New Roman" w:hAnsi="Times New Roman" w:cs="Times New Roman"/>
-        </w:rPr>
-      </w:pPr>
+        <w:t>10: NDRF team conducting a rescue operation during a flood</w:t>
+      </w:r>
     </w:p>
     <w:p>
       <w:pPr>
@@ -2765,6 +2490,219 @@
           <w:sz w:val="24"/>
           <w:szCs w:val="24"/>
         </w:rPr>
+        <w:t>3.4.2 Military and Paramilitary Forces</w:t>
+      </w:r>
+    </w:p>
+    <w:p>
+      <w:pPr>
+        <w:rPr>
+          <w:rFonts w:ascii="Times New Roman" w:hAnsi="Times New Roman" w:cs="Times New Roman"/>
+        </w:rPr>
+      </w:pPr>
+      <w:r>
+        <w:rPr>
+          <w:rFonts w:ascii="Times New Roman" w:hAnsi="Times New Roman" w:cs="Times New Roman"/>
+          <w:b/>
+          <w:bCs/>
+        </w:rPr>
+        <w:t>Indian Army:</w:t>
+      </w:r>
+    </w:p>
+    <w:p>
+      <w:pPr>
+        <w:rPr>
+          <w:rFonts w:ascii="Times New Roman" w:hAnsi="Times New Roman" w:cs="Times New Roman"/>
+        </w:rPr>
+      </w:pPr>
+      <w:r>
+        <w:rPr>
+          <w:rFonts w:ascii="Times New Roman" w:hAnsi="Times New Roman" w:cs="Times New Roman"/>
+        </w:rPr>
+        <w:t>The Indian Army plays a significant role in flood relief operations. They provide manpower, logistics support, and technical expertise in search and rescue missions, evacuation, and distribution of relief supplies.</w:t>
+      </w:r>
+    </w:p>
+    <w:p>
+      <w:pPr>
+        <w:rPr>
+          <w:rFonts w:ascii="Times New Roman" w:hAnsi="Times New Roman" w:cs="Times New Roman"/>
+          <w:b/>
+          <w:bCs/>
+        </w:rPr>
+      </w:pPr>
+      <w:r>
+        <w:rPr>
+          <w:rFonts w:ascii="Times New Roman" w:hAnsi="Times New Roman" w:cs="Times New Roman"/>
+          <w:b/>
+          <w:bCs/>
+        </w:rPr>
+        <w:t>Indian Air Force:</w:t>
+      </w:r>
+    </w:p>
+    <w:p>
+      <w:pPr>
+        <w:rPr>
+          <w:rFonts w:ascii="Times New Roman" w:hAnsi="Times New Roman" w:cs="Times New Roman"/>
+        </w:rPr>
+      </w:pPr>
+      <w:r>
+        <w:rPr>
+          <w:rFonts w:ascii="Times New Roman" w:hAnsi="Times New Roman" w:cs="Times New Roman"/>
+        </w:rPr>
+        <w:lastRenderedPageBreak/>
+        <w:t>The Indian Air Force is crucial in aerial surveys, airlifting stranded individuals, and delivering essential supplies to inaccessible areas. Helicopters and aircraft are used for quick response and efficient aid distribution.</w:t>
+      </w:r>
+    </w:p>
+    <w:p>
+      <w:pPr>
+        <w:rPr>
+          <w:rFonts w:ascii="Times New Roman" w:hAnsi="Times New Roman" w:cs="Times New Roman"/>
+          <w:b/>
+          <w:bCs/>
+        </w:rPr>
+      </w:pPr>
+      <w:r>
+        <w:rPr>
+          <w:rFonts w:ascii="Times New Roman" w:hAnsi="Times New Roman" w:cs="Times New Roman"/>
+          <w:b/>
+          <w:bCs/>
+        </w:rPr>
+        <w:t>Indian Navy</w:t>
+      </w:r>
+    </w:p>
+    <w:p>
+      <w:pPr>
+        <w:rPr>
+          <w:rFonts w:ascii="Times New Roman" w:hAnsi="Times New Roman" w:cs="Times New Roman"/>
+        </w:rPr>
+      </w:pPr>
+      <w:r>
+        <w:rPr>
+          <w:rFonts w:ascii="Times New Roman" w:hAnsi="Times New Roman" w:cs="Times New Roman"/>
+        </w:rPr>
+        <w:t>The Indian Navy assists in flood relief operations, especially in coastal and riverine areas. They provide boats, divers, and medical assistance to support rescue missions and relief efforts.</w:t>
+      </w:r>
+    </w:p>
+    <w:p>
+      <w:pPr>
+        <w:rPr>
+          <w:rFonts w:ascii="Times New Roman" w:hAnsi="Times New Roman" w:cs="Times New Roman"/>
+        </w:rPr>
+      </w:pPr>
+    </w:p>
+    <w:p>
+      <w:pPr>
+        <w:rPr>
+          <w:rFonts w:ascii="Times New Roman" w:hAnsi="Times New Roman" w:cs="Times New Roman"/>
+        </w:rPr>
+      </w:pPr>
+      <w:r>
+        <w:rPr>
+          <w:rFonts w:ascii="Times New Roman" w:hAnsi="Times New Roman" w:cs="Times New Roman"/>
+          <w:noProof/>
+          <w:lang w:val="en-US" w:bidi="ar-SA"/>
+        </w:rPr>
+        <w:drawing>
+          <wp:inline distT="0" distB="0" distL="0" distR="0" wp14:anchorId="24C68C9E" wp14:editId="2F4F4E8A">
+            <wp:extent cx="5668010" cy="3440129"/>
+            <wp:effectExtent l="0" t="0" r="8890" b="8255"/>
+            <wp:docPr id="1078368119" name="Picture 11"/>
+            <wp:cNvGraphicFramePr>
+              <a:graphicFrameLocks xmlns:a="http://schemas.openxmlformats.org/drawingml/2006/main" noChangeAspect="1"/>
+            </wp:cNvGraphicFramePr>
+            <a:graphic xmlns:a="http://schemas.openxmlformats.org/drawingml/2006/main">
+              <a:graphicData uri="http://schemas.openxmlformats.org/drawingml/2006/picture">
+                <pic:pic xmlns:pic="http://schemas.openxmlformats.org/drawingml/2006/picture">
+                  <pic:nvPicPr>
+                    <pic:cNvPr id="1078368119" name="Picture 1078368119"/>
+                    <pic:cNvPicPr/>
+                  </pic:nvPicPr>
+                  <pic:blipFill>
+                    <a:blip r:embed="rId17">
+                      <a:extLst>
+                        <a:ext uri="{28A0092B-C50C-407E-A947-70E740481C1C}">
+                          <a14:useLocalDpi xmlns:a14="http://schemas.microsoft.com/office/drawing/2010/main" val="0"/>
+                        </a:ext>
+                      </a:extLst>
+                    </a:blip>
+                    <a:stretch>
+                      <a:fillRect/>
+                    </a:stretch>
+                  </pic:blipFill>
+                  <pic:spPr>
+                    <a:xfrm>
+                      <a:off x="0" y="0"/>
+                      <a:ext cx="5753497" cy="3492014"/>
+                    </a:xfrm>
+                    <a:prstGeom prst="rect">
+                      <a:avLst/>
+                    </a:prstGeom>
+                  </pic:spPr>
+                </pic:pic>
+              </a:graphicData>
+            </a:graphic>
+          </wp:inline>
+        </w:drawing>
+      </w:r>
+    </w:p>
+    <w:p>
+      <w:pPr>
+        <w:jc w:val="center"/>
+        <w:rPr>
+          <w:rFonts w:ascii="Times New Roman" w:hAnsi="Times New Roman" w:cs="Times New Roman"/>
+          <w:b/>
+          <w:bCs/>
+        </w:rPr>
+      </w:pPr>
+      <w:r>
+        <w:rPr>
+          <w:rFonts w:ascii="Times New Roman" w:hAnsi="Times New Roman" w:cs="Times New Roman"/>
+          <w:b/>
+          <w:bCs/>
+        </w:rPr>
+        <w:t xml:space="preserve">Image </w:t>
+      </w:r>
+      <w:r>
+        <w:rPr>
+          <w:rFonts w:ascii="Times New Roman" w:hAnsi="Times New Roman" w:cs="Times New Roman"/>
+          <w:b/>
+          <w:bCs/>
+        </w:rPr>
+        <w:t>3.</w:t>
+      </w:r>
+      <w:r>
+        <w:rPr>
+          <w:rFonts w:ascii="Times New Roman" w:hAnsi="Times New Roman" w:cs="Times New Roman"/>
+          <w:b/>
+          <w:bCs/>
+        </w:rPr>
+        <w:t>11: Indian Army personnel assisting in flood relief operations</w:t>
+      </w:r>
+    </w:p>
+    <w:p>
+      <w:pPr>
+        <w:rPr>
+          <w:rFonts w:ascii="Times New Roman" w:hAnsi="Times New Roman" w:cs="Times New Roman"/>
+        </w:rPr>
+      </w:pPr>
+    </w:p>
+    <w:p>
+      <w:pPr>
+        <w:rPr>
+          <w:rFonts w:ascii="Times New Roman" w:hAnsi="Times New Roman" w:cs="Times New Roman"/>
+          <w:b/>
+          <w:bCs/>
+          <w:sz w:val="24"/>
+          <w:szCs w:val="24"/>
+        </w:rPr>
+      </w:pPr>
+      <w:r>
+        <w:rPr>
+          <w:rFonts w:ascii="Times New Roman" w:hAnsi="Times New Roman" w:cs="Times New Roman"/>
+          <w:b/>
+          <w:bCs/>
+          <w:sz w:val="24"/>
+          <w:szCs w:val="24"/>
+        </w:rPr>
         <w:t>3.4.3 Volunteer Organizations and NGOs</w:t>
       </w:r>
     </w:p>
@@ -2772,13 +2710,6 @@
       <w:pPr>
         <w:rPr>
           <w:rFonts w:ascii="Times New Roman" w:hAnsi="Times New Roman" w:cs="Times New Roman"/>
-        </w:rPr>
-      </w:pPr>
-    </w:p>
-    <w:p>
-      <w:pPr>
-        <w:rPr>
-          <w:rFonts w:ascii="Times New Roman" w:hAnsi="Times New Roman" w:cs="Times New Roman"/>
           <w:b/>
           <w:bCs/>
         </w:rPr>
@@ -2809,13 +2740,6 @@
       <w:pPr>
         <w:rPr>
           <w:rFonts w:ascii="Times New Roman" w:hAnsi="Times New Roman" w:cs="Times New Roman"/>
-        </w:rPr>
-      </w:pPr>
-    </w:p>
-    <w:p>
-      <w:pPr>
-        <w:rPr>
-          <w:rFonts w:ascii="Times New Roman" w:hAnsi="Times New Roman" w:cs="Times New Roman"/>
           <w:b/>
           <w:bCs/>
         </w:rPr>
@@ -2846,57 +2770,50 @@
       <w:pPr>
         <w:rPr>
           <w:rFonts w:ascii="Times New Roman" w:hAnsi="Times New Roman" w:cs="Times New Roman"/>
-        </w:rPr>
-      </w:pPr>
-    </w:p>
-    <w:p>
-      <w:pPr>
-        <w:rPr>
-          <w:rFonts w:ascii="Times New Roman" w:hAnsi="Times New Roman" w:cs="Times New Roman"/>
-          <w:b/>
-          <w:bCs/>
-        </w:rPr>
-      </w:pPr>
-      <w:r>
-        <w:rPr>
-          <w:rFonts w:ascii="Times New Roman" w:hAnsi="Times New Roman" w:cs="Times New Roman"/>
-          <w:b/>
-          <w:bCs/>
+          <w:b/>
+          <w:bCs/>
+        </w:rPr>
+      </w:pPr>
+      <w:r>
+        <w:rPr>
+          <w:rFonts w:ascii="Times New Roman" w:hAnsi="Times New Roman" w:cs="Times New Roman"/>
+          <w:b/>
+          <w:bCs/>
+        </w:rPr>
+        <w:t>International Aid Organizations:</w:t>
+      </w:r>
+    </w:p>
+    <w:p>
+      <w:pPr>
+        <w:rPr>
+          <w:rFonts w:ascii="Times New Roman" w:hAnsi="Times New Roman" w:cs="Times New Roman"/>
+        </w:rPr>
+      </w:pPr>
+      <w:r>
+        <w:rPr>
+          <w:rFonts w:ascii="Times New Roman" w:hAnsi="Times New Roman" w:cs="Times New Roman"/>
+        </w:rPr>
+        <w:t>Organizations such as the United Nations, World Health Organization, and various international NGOs provide aid and support during major flood events. They contribute resources, expertise, and financial assistance to bolster relief efforts</w:t>
+      </w:r>
+    </w:p>
+    <w:p>
+      <w:pPr>
+        <w:rPr>
+          <w:rFonts w:ascii="Times New Roman" w:hAnsi="Times New Roman" w:cs="Times New Roman"/>
+        </w:rPr>
+      </w:pPr>
+    </w:p>
+    <w:p>
+      <w:pPr>
+        <w:rPr>
+          <w:rFonts w:ascii="Times New Roman" w:hAnsi="Times New Roman" w:cs="Times New Roman"/>
+        </w:rPr>
+      </w:pPr>
+      <w:r>
+        <w:rPr>
+          <w:rFonts w:ascii="Times New Roman" w:hAnsi="Times New Roman" w:cs="Times New Roman"/>
         </w:rPr>
         <w:lastRenderedPageBreak/>
-        <w:t>International Aid Organizations:</w:t>
-      </w:r>
-    </w:p>
-    <w:p>
-      <w:pPr>
-        <w:rPr>
-          <w:rFonts w:ascii="Times New Roman" w:hAnsi="Times New Roman" w:cs="Times New Roman"/>
-        </w:rPr>
-      </w:pPr>
-      <w:r>
-        <w:rPr>
-          <w:rFonts w:ascii="Times New Roman" w:hAnsi="Times New Roman" w:cs="Times New Roman"/>
-        </w:rPr>
-        <w:t>Organizations such as the United Nations, World Health Organization, and various international NGOs provide aid and support during major flood events. They contribute resources, expertise, and financial assistance to bolster relief efforts</w:t>
-      </w:r>
-    </w:p>
-    <w:p>
-      <w:pPr>
-        <w:rPr>
-          <w:rFonts w:ascii="Times New Roman" w:hAnsi="Times New Roman" w:cs="Times New Roman"/>
-        </w:rPr>
-      </w:pPr>
-    </w:p>
-    <w:p>
-      <w:pPr>
-        <w:rPr>
-          <w:rFonts w:ascii="Times New Roman" w:hAnsi="Times New Roman" w:cs="Times New Roman"/>
-        </w:rPr>
-      </w:pPr>
-      <w:r>
-        <w:rPr>
-          <w:rFonts w:ascii="Times New Roman" w:hAnsi="Times New Roman" w:cs="Times New Roman"/>
-        </w:rPr>
         <w:t>.</w:t>
       </w:r>
     </w:p>
@@ -2928,7 +2845,7 @@
                     <pic:cNvPicPr/>
                   </pic:nvPicPr>
                   <pic:blipFill>
-                    <a:blip r:embed="rId16" cstate="print">
+                    <a:blip r:embed="rId18" cstate="print">
                       <a:extLst>
                         <a:ext uri="{28A0092B-C50C-407E-A947-70E740481C1C}">
                           <a14:useLocalDpi xmlns:a14="http://schemas.microsoft.com/office/drawing/2010/main" val="0"/>
@@ -3068,7 +2985,7 @@
 </file>
 
 <file path=word/styles.xml><?xml version="1.0" encoding="utf-8"?>
-<w:styles xmlns:mc="http://schemas.openxmlformats.org/markup-compatibility/2006" xmlns:r="http://schemas.openxmlformats.org/officeDocument/2006/relationships" xmlns:w="http://schemas.openxmlformats.org/wordprocessingml/2006/main" xmlns:w14="http://schemas.microsoft.com/office/word/2010/wordml" xmlns:w15="http://schemas.microsoft.com/office/word/2012/wordml" mc:Ignorable="w14 w15">
+<w:styles xmlns:mc="http://schemas.openxmlformats.org/markup-compatibility/2006" xmlns:r="http://schemas.openxmlformats.org/officeDocument/2006/relationships" xmlns:w="http://schemas.openxmlformats.org/wordprocessingml/2006/main" xmlns:w14="http://schemas.microsoft.com/office/word/2010/wordml" xmlns:w15="http://schemas.microsoft.com/office/word/2012/wordml" xmlns:w16cex="http://schemas.microsoft.com/office/word/2018/wordml/cex" xmlns:w16cid="http://schemas.microsoft.com/office/word/2016/wordml/cid" xmlns:w16="http://schemas.microsoft.com/office/word/2018/wordml" xmlns:w16du="http://schemas.microsoft.com/office/word/2023/wordml/word16du" xmlns:w16sdtdh="http://schemas.microsoft.com/office/word/2020/wordml/sdtdatahash" xmlns:w16se="http://schemas.microsoft.com/office/word/2015/wordml/symex" mc:Ignorable="w14 w15 w16se w16cid w16 w16cex w16sdtdh w16du">
   <w:docDefaults>
     <w:rPrDefault>
       <w:rPr>
@@ -3085,7 +3002,7 @@
       </w:pPr>
     </w:pPrDefault>
   </w:docDefaults>
-  <w:latentStyles w:defLockedState="0" w:defUIPriority="99" w:defSemiHidden="0" w:defUnhideWhenUsed="0" w:defQFormat="0" w:count="371">
+  <w:latentStyles w:defLockedState="0" w:defUIPriority="99" w:defSemiHidden="0" w:defUnhideWhenUsed="0" w:defQFormat="0" w:count="376">
     <w:lsdException w:name="Normal" w:uiPriority="0" w:qFormat="1"/>
     <w:lsdException w:name="heading 1" w:uiPriority="9" w:qFormat="1"/>
     <w:lsdException w:name="heading 2" w:semiHidden="1" w:uiPriority="9" w:unhideWhenUsed="1" w:qFormat="1"/>
@@ -3457,6 +3374,11 @@
     <w:lsdException w:name="List Table 5 Dark Accent 6" w:uiPriority="50"/>
     <w:lsdException w:name="List Table 6 Colorful Accent 6" w:uiPriority="51"/>
     <w:lsdException w:name="List Table 7 Colorful Accent 6" w:uiPriority="52"/>
+    <w:lsdException w:name="Mention" w:semiHidden="1" w:unhideWhenUsed="1"/>
+    <w:lsdException w:name="Smart Hyperlink" w:semiHidden="1" w:unhideWhenUsed="1"/>
+    <w:lsdException w:name="Hashtag" w:semiHidden="1" w:unhideWhenUsed="1"/>
+    <w:lsdException w:name="Unresolved Mention" w:semiHidden="1" w:unhideWhenUsed="1"/>
+    <w:lsdException w:name="Smart Link" w:semiHidden="1" w:unhideWhenUsed="1"/>
   </w:latentStyles>
   <w:style w:type="paragraph" w:default="1" w:styleId="Normal">
     <w:name w:val="Normal"/>
